--- a/2110_Interface_Graphique/TP5/Rendu.docx
+++ b/2110_Interface_Graphique/TP5/Rendu.docx
@@ -3,8 +3,186 @@
 <w:document xmlns:wpc="http://schemas.microsoft.com/office/word/2010/wordprocessingCanvas" xmlns:cx="http://schemas.microsoft.com/office/drawing/2014/chartex" xmlns:cx1="http://schemas.microsoft.com/office/drawing/2015/9/8/chartex" xmlns:cx2="http://schemas.microsoft.com/office/drawing/2015/10/21/chartex" xmlns:cx3="http://schemas.microsoft.com/office/drawing/2016/5/9/chartex" xmlns:cx4="http://schemas.microsoft.com/office/drawing/2016/5/10/chartex" xmlns:cx5="http://schemas.microsoft.com/office/drawing/2016/5/11/chartex" xmlns:cx6="http://schemas.microsoft.com/office/drawing/2016/5/12/chartex" xmlns:cx7="http://schemas.microsoft.com/office/drawing/2016/5/13/chartex" xmlns:cx8="http://schemas.microsoft.com/office/drawing/2016/5/14/chartex" xmlns:mc="http://schemas.openxmlformats.org/markup-compatibility/2006" xmlns:aink="http://schemas.microsoft.com/office/drawing/2016/ink" xmlns:am3d="http://schemas.microsoft.com/office/drawing/2017/model3d" xmlns:o="urn:schemas-microsoft-com:office:office" xmlns:r="http://schemas.openxmlformats.org/officeDocument/2006/relationships" xmlns:m="http://schemas.openxmlformats.org/officeDocument/2006/math" xmlns:v="urn:schemas-microsoft-com:vml" xmlns:wp14="http://schemas.microsoft.com/office/word/2010/wordprocessingDrawing" xmlns:wp="http://schemas.openxmlformats.org/drawingml/2006/wordprocessingDrawing" xmlns:w10="urn:schemas-microsoft-com:office:word" xmlns:w="http://schemas.openxmlformats.org/wordprocessingml/2006/main" xmlns:w14="http://schemas.microsoft.com/office/word/2010/wordml" xmlns:w15="http://schemas.microsoft.com/office/word/2012/wordml" xmlns:w16cid="http://schemas.microsoft.com/office/word/2016/wordml/cid" xmlns:w16se="http://schemas.microsoft.com/office/word/2015/wordml/symex" xmlns:wpg="http://schemas.microsoft.com/office/word/2010/wordprocessingGroup" xmlns:wpi="http://schemas.microsoft.com/office/word/2010/wordprocessingInk" xmlns:wne="http://schemas.microsoft.com/office/word/2006/wordml" xmlns:wps="http://schemas.microsoft.com/office/word/2010/wordprocessingShape" mc:Ignorable="w14 w15 w16se w16cid wp14">
   <w:body>
     <w:p>
+      <w:proofErr w:type="spellStart"/>
+      <w:r>
+        <w:t>Sameu</w:t>
+      </w:r>
+      <w:proofErr w:type="spellEnd"/>
+      <w:r>
+        <w:t xml:space="preserve"> LE BERRE</w:t>
+      </w:r>
+    </w:p>
+    <w:p>
+      <w:r>
+        <w:t>Compte rendu TP 5</w:t>
+      </w:r>
+    </w:p>
+    <w:p>
+      <w:r>
+        <w:t>18/10/19</w:t>
+      </w:r>
+    </w:p>
+    <w:p/>
+    <w:p>
+      <w:r>
+        <w:t>Question 3 :</w:t>
+      </w:r>
+    </w:p>
+    <w:p/>
+    <w:p>
+      <w:pPr>
+        <w:rPr>
+          <w:rFonts w:ascii="Consolas" w:eastAsia="Times New Roman" w:hAnsi="Consolas" w:cs="Times New Roman"/>
+          <w:sz w:val="21"/>
+          <w:szCs w:val="21"/>
+          <w:lang w:eastAsia="fr-FR"/>
+        </w:rPr>
+      </w:pPr>
+      <w:r>
+        <w:t>On peut observer une seule face de la maison en ayant notre œil en (</w:t>
+      </w:r>
+      <w:r>
+        <w:rPr>
+          <w:rFonts w:ascii="Consolas" w:eastAsia="Times New Roman" w:hAnsi="Consolas" w:cs="Times New Roman"/>
+          <w:sz w:val="21"/>
+          <w:szCs w:val="21"/>
+          <w:lang w:eastAsia="fr-FR"/>
+        </w:rPr>
+        <w:t>8,5,100</w:t>
+      </w:r>
+      <w:r>
+        <w:t>)</w:t>
+      </w:r>
+    </w:p>
+    <w:p>
+      <w:r>
+        <w:rPr>
+          <w:noProof/>
+        </w:rPr>
+        <w:drawing>
+          <wp:inline distT="0" distB="0" distL="0" distR="0" wp14:anchorId="54F1D6F4" wp14:editId="3A06B8D6">
+            <wp:extent cx="2381250" cy="2667000"/>
+            <wp:effectExtent l="0" t="0" r="0" b="0"/>
+            <wp:docPr id="2" name="Image 2"/>
+            <wp:cNvGraphicFramePr>
+              <a:graphicFrameLocks xmlns:a="http://schemas.openxmlformats.org/drawingml/2006/main" noChangeAspect="1"/>
+            </wp:cNvGraphicFramePr>
+            <a:graphic xmlns:a="http://schemas.openxmlformats.org/drawingml/2006/main">
+              <a:graphicData uri="http://schemas.openxmlformats.org/drawingml/2006/picture">
+                <pic:pic xmlns:pic="http://schemas.openxmlformats.org/drawingml/2006/picture">
+                  <pic:nvPicPr>
+                    <pic:cNvPr id="1" name=""/>
+                    <pic:cNvPicPr/>
+                  </pic:nvPicPr>
+                  <pic:blipFill>
+                    <a:blip r:embed="rId4"/>
+                    <a:stretch>
+                      <a:fillRect/>
+                    </a:stretch>
+                  </pic:blipFill>
+                  <pic:spPr>
+                    <a:xfrm>
+                      <a:off x="0" y="0"/>
+                      <a:ext cx="2381250" cy="2667000"/>
+                    </a:xfrm>
+                    <a:prstGeom prst="rect">
+                      <a:avLst/>
+                    </a:prstGeom>
+                  </pic:spPr>
+                </pic:pic>
+              </a:graphicData>
+            </a:graphic>
+          </wp:inline>
+        </w:drawing>
+      </w:r>
+    </w:p>
+    <w:p/>
+    <w:p>
+      <w:r>
+        <w:t>On peut voir seulement deux faces en pla</w:t>
+      </w:r>
       <w:bookmarkStart w:id="0" w:name="_GoBack"/>
       <w:bookmarkEnd w:id="0"/>
+      <w:r>
+        <w:t>çant notre œil en ()</w:t>
+      </w:r>
+    </w:p>
+    <w:p/>
+    <w:p>
+      <w:pPr>
+        <w:rPr>
+          <w:rFonts w:ascii="Consolas" w:eastAsia="Times New Roman" w:hAnsi="Consolas" w:cs="Times New Roman"/>
+          <w:sz w:val="21"/>
+          <w:szCs w:val="21"/>
+          <w:lang w:eastAsia="fr-FR"/>
+        </w:rPr>
+      </w:pPr>
+      <w:r>
+        <w:t xml:space="preserve">On peut ici voir 3 faces en plaçant notre œil en </w:t>
+      </w:r>
+      <w:r>
+        <w:t>(</w:t>
+      </w:r>
+      <w:r>
+        <w:rPr>
+          <w:rFonts w:ascii="Consolas" w:eastAsia="Times New Roman" w:hAnsi="Consolas" w:cs="Times New Roman"/>
+          <w:sz w:val="21"/>
+          <w:szCs w:val="21"/>
+          <w:lang w:eastAsia="fr-FR"/>
+        </w:rPr>
+        <w:t>30,20,70</w:t>
+      </w:r>
+      <w:r>
+        <w:rPr>
+          <w:rFonts w:ascii="Consolas" w:eastAsia="Times New Roman" w:hAnsi="Consolas" w:cs="Times New Roman"/>
+          <w:sz w:val="21"/>
+          <w:szCs w:val="21"/>
+          <w:lang w:eastAsia="fr-FR"/>
+        </w:rPr>
+        <w:t>)</w:t>
+      </w:r>
+    </w:p>
+    <w:p>
+      <w:r>
+        <w:rPr>
+          <w:noProof/>
+        </w:rPr>
+        <w:drawing>
+          <wp:inline distT="0" distB="0" distL="0" distR="0" wp14:anchorId="7316FEEE" wp14:editId="0A78DFFA">
+            <wp:extent cx="2381250" cy="2667000"/>
+            <wp:effectExtent l="0" t="0" r="0" b="0"/>
+            <wp:docPr id="1" name="Image 1"/>
+            <wp:cNvGraphicFramePr>
+              <a:graphicFrameLocks xmlns:a="http://schemas.openxmlformats.org/drawingml/2006/main" noChangeAspect="1"/>
+            </wp:cNvGraphicFramePr>
+            <a:graphic xmlns:a="http://schemas.openxmlformats.org/drawingml/2006/main">
+              <a:graphicData uri="http://schemas.openxmlformats.org/drawingml/2006/picture">
+                <pic:pic xmlns:pic="http://schemas.openxmlformats.org/drawingml/2006/picture">
+                  <pic:nvPicPr>
+                    <pic:cNvPr id="1" name=""/>
+                    <pic:cNvPicPr/>
+                  </pic:nvPicPr>
+                  <pic:blipFill>
+                    <a:blip r:embed="rId5"/>
+                    <a:stretch>
+                      <a:fillRect/>
+                    </a:stretch>
+                  </pic:blipFill>
+                  <pic:spPr>
+                    <a:xfrm>
+                      <a:off x="0" y="0"/>
+                      <a:ext cx="2381250" cy="2667000"/>
+                    </a:xfrm>
+                    <a:prstGeom prst="rect">
+                      <a:avLst/>
+                    </a:prstGeom>
+                  </pic:spPr>
+                </pic:pic>
+              </a:graphicData>
+            </a:graphic>
+          </wp:inline>
+        </w:drawing>
+      </w:r>
     </w:p>
     <w:sectPr>
       <w:pgSz w:w="11906" w:h="16838"/>

--- a/2110_Interface_Graphique/TP5/Rendu.docx
+++ b/2110_Interface_Graphique/TP5/Rendu.docx
@@ -3,13 +3,8 @@
 <w:document xmlns:wpc="http://schemas.microsoft.com/office/word/2010/wordprocessingCanvas" xmlns:cx="http://schemas.microsoft.com/office/drawing/2014/chartex" xmlns:cx1="http://schemas.microsoft.com/office/drawing/2015/9/8/chartex" xmlns:cx2="http://schemas.microsoft.com/office/drawing/2015/10/21/chartex" xmlns:cx3="http://schemas.microsoft.com/office/drawing/2016/5/9/chartex" xmlns:cx4="http://schemas.microsoft.com/office/drawing/2016/5/10/chartex" xmlns:cx5="http://schemas.microsoft.com/office/drawing/2016/5/11/chartex" xmlns:cx6="http://schemas.microsoft.com/office/drawing/2016/5/12/chartex" xmlns:cx7="http://schemas.microsoft.com/office/drawing/2016/5/13/chartex" xmlns:cx8="http://schemas.microsoft.com/office/drawing/2016/5/14/chartex" xmlns:mc="http://schemas.openxmlformats.org/markup-compatibility/2006" xmlns:aink="http://schemas.microsoft.com/office/drawing/2016/ink" xmlns:am3d="http://schemas.microsoft.com/office/drawing/2017/model3d" xmlns:o="urn:schemas-microsoft-com:office:office" xmlns:r="http://schemas.openxmlformats.org/officeDocument/2006/relationships" xmlns:m="http://schemas.openxmlformats.org/officeDocument/2006/math" xmlns:v="urn:schemas-microsoft-com:vml" xmlns:wp14="http://schemas.microsoft.com/office/word/2010/wordprocessingDrawing" xmlns:wp="http://schemas.openxmlformats.org/drawingml/2006/wordprocessingDrawing" xmlns:w10="urn:schemas-microsoft-com:office:word" xmlns:w="http://schemas.openxmlformats.org/wordprocessingml/2006/main" xmlns:w14="http://schemas.microsoft.com/office/word/2010/wordml" xmlns:w15="http://schemas.microsoft.com/office/word/2012/wordml" xmlns:w16cid="http://schemas.microsoft.com/office/word/2016/wordml/cid" xmlns:w16se="http://schemas.microsoft.com/office/word/2015/wordml/symex" xmlns:wpg="http://schemas.microsoft.com/office/word/2010/wordprocessingGroup" xmlns:wpi="http://schemas.microsoft.com/office/word/2010/wordprocessingInk" xmlns:wne="http://schemas.microsoft.com/office/word/2006/wordml" xmlns:wps="http://schemas.microsoft.com/office/word/2010/wordprocessingShape" mc:Ignorable="w14 w15 w16se w16cid wp14">
   <w:body>
     <w:p>
-      <w:proofErr w:type="spellStart"/>
-      <w:r>
-        <w:t>Sameu</w:t>
-      </w:r>
-      <w:proofErr w:type="spellEnd"/>
-      <w:r>
-        <w:t xml:space="preserve"> LE BERRE</w:t>
+      <w:r>
+        <w:t>Sameu LE BERRE</w:t>
       </w:r>
     </w:p>
     <w:p>
@@ -99,15 +94,59 @@
     <w:p/>
     <w:p>
       <w:r>
-        <w:t>On peut voir seulement deux faces en pla</w:t>
+        <w:t>On peut voir seulement deux faces en plaçant notre œil en (</w:t>
+      </w:r>
+      <w:r>
+        <w:t>25,5,100</w:t>
       </w:r>
       <w:bookmarkStart w:id="0" w:name="_GoBack"/>
       <w:bookmarkEnd w:id="0"/>
       <w:r>
-        <w:t>çant notre œil en ()</w:t>
+        <w:t>)</w:t>
       </w:r>
     </w:p>
-    <w:p/>
+    <w:p>
+      <w:r>
+        <w:rPr>
+          <w:noProof/>
+        </w:rPr>
+        <w:drawing>
+          <wp:inline distT="0" distB="0" distL="0" distR="0" wp14:anchorId="0AB77578" wp14:editId="296176CD">
+            <wp:extent cx="2381250" cy="2667000"/>
+            <wp:effectExtent l="0" t="0" r="0" b="0"/>
+            <wp:docPr id="3" name="Image 3"/>
+            <wp:cNvGraphicFramePr>
+              <a:graphicFrameLocks xmlns:a="http://schemas.openxmlformats.org/drawingml/2006/main" noChangeAspect="1"/>
+            </wp:cNvGraphicFramePr>
+            <a:graphic xmlns:a="http://schemas.openxmlformats.org/drawingml/2006/main">
+              <a:graphicData uri="http://schemas.openxmlformats.org/drawingml/2006/picture">
+                <pic:pic xmlns:pic="http://schemas.openxmlformats.org/drawingml/2006/picture">
+                  <pic:nvPicPr>
+                    <pic:cNvPr id="1" name=""/>
+                    <pic:cNvPicPr/>
+                  </pic:nvPicPr>
+                  <pic:blipFill>
+                    <a:blip r:embed="rId5"/>
+                    <a:stretch>
+                      <a:fillRect/>
+                    </a:stretch>
+                  </pic:blipFill>
+                  <pic:spPr>
+                    <a:xfrm>
+                      <a:off x="0" y="0"/>
+                      <a:ext cx="2381250" cy="2667000"/>
+                    </a:xfrm>
+                    <a:prstGeom prst="rect">
+                      <a:avLst/>
+                    </a:prstGeom>
+                  </pic:spPr>
+                </pic:pic>
+              </a:graphicData>
+            </a:graphic>
+          </wp:inline>
+        </w:drawing>
+      </w:r>
+    </w:p>
     <w:p>
       <w:pPr>
         <w:rPr>
@@ -147,6 +186,7 @@
         <w:rPr>
           <w:noProof/>
         </w:rPr>
+        <w:lastRenderedPageBreak/>
         <w:drawing>
           <wp:inline distT="0" distB="0" distL="0" distR="0" wp14:anchorId="7316FEEE" wp14:editId="0A78DFFA">
             <wp:extent cx="2381250" cy="2667000"/>
@@ -163,7 +203,7 @@
                     <pic:cNvPicPr/>
                   </pic:nvPicPr>
                   <pic:blipFill>
-                    <a:blip r:embed="rId5"/>
+                    <a:blip r:embed="rId6"/>
                     <a:stretch>
                       <a:fillRect/>
                     </a:stretch>

--- a/2110_Interface_Graphique/TP5/Rendu.docx
+++ b/2110_Interface_Graphique/TP5/Rendu.docx
@@ -3,8 +3,13 @@
 <w:document xmlns:wpc="http://schemas.microsoft.com/office/word/2010/wordprocessingCanvas" xmlns:cx="http://schemas.microsoft.com/office/drawing/2014/chartex" xmlns:cx1="http://schemas.microsoft.com/office/drawing/2015/9/8/chartex" xmlns:cx2="http://schemas.microsoft.com/office/drawing/2015/10/21/chartex" xmlns:cx3="http://schemas.microsoft.com/office/drawing/2016/5/9/chartex" xmlns:cx4="http://schemas.microsoft.com/office/drawing/2016/5/10/chartex" xmlns:cx5="http://schemas.microsoft.com/office/drawing/2016/5/11/chartex" xmlns:cx6="http://schemas.microsoft.com/office/drawing/2016/5/12/chartex" xmlns:cx7="http://schemas.microsoft.com/office/drawing/2016/5/13/chartex" xmlns:cx8="http://schemas.microsoft.com/office/drawing/2016/5/14/chartex" xmlns:mc="http://schemas.openxmlformats.org/markup-compatibility/2006" xmlns:aink="http://schemas.microsoft.com/office/drawing/2016/ink" xmlns:am3d="http://schemas.microsoft.com/office/drawing/2017/model3d" xmlns:o="urn:schemas-microsoft-com:office:office" xmlns:r="http://schemas.openxmlformats.org/officeDocument/2006/relationships" xmlns:m="http://schemas.openxmlformats.org/officeDocument/2006/math" xmlns:v="urn:schemas-microsoft-com:vml" xmlns:wp14="http://schemas.microsoft.com/office/word/2010/wordprocessingDrawing" xmlns:wp="http://schemas.openxmlformats.org/drawingml/2006/wordprocessingDrawing" xmlns:w10="urn:schemas-microsoft-com:office:word" xmlns:w="http://schemas.openxmlformats.org/wordprocessingml/2006/main" xmlns:w14="http://schemas.microsoft.com/office/word/2010/wordml" xmlns:w15="http://schemas.microsoft.com/office/word/2012/wordml" xmlns:w16cid="http://schemas.microsoft.com/office/word/2016/wordml/cid" xmlns:w16se="http://schemas.microsoft.com/office/word/2015/wordml/symex" xmlns:wpg="http://schemas.microsoft.com/office/word/2010/wordprocessingGroup" xmlns:wpi="http://schemas.microsoft.com/office/word/2010/wordprocessingInk" xmlns:wne="http://schemas.microsoft.com/office/word/2006/wordml" xmlns:wps="http://schemas.microsoft.com/office/word/2010/wordprocessingShape" mc:Ignorable="w14 w15 w16se w16cid wp14">
   <w:body>
     <w:p>
-      <w:r>
-        <w:t>Sameu LE BERRE</w:t>
+      <w:proofErr w:type="spellStart"/>
+      <w:r>
+        <w:t>Sameu</w:t>
+      </w:r>
+      <w:proofErr w:type="spellEnd"/>
+      <w:r>
+        <w:t xml:space="preserve"> LE BERRE</w:t>
       </w:r>
     </w:p>
     <w:p>
@@ -99,8 +104,6 @@
       <w:r>
         <w:t>25,5,100</w:t>
       </w:r>
-      <w:bookmarkStart w:id="0" w:name="_GoBack"/>
-      <w:bookmarkEnd w:id="0"/>
       <w:r>
         <w:t>)</w:t>
       </w:r>
@@ -223,6 +226,25 @@
           </wp:inline>
         </w:drawing>
       </w:r>
+    </w:p>
+    <w:p/>
+    <w:p>
+      <w:r>
+        <w:t xml:space="preserve">Si l’ont change le up </w:t>
+      </w:r>
+      <w:proofErr w:type="spellStart"/>
+      <w:r>
+        <w:t>vector</w:t>
+      </w:r>
+      <w:proofErr w:type="spellEnd"/>
+      <w:r>
+        <w:t xml:space="preserve"> </w:t>
+      </w:r>
+      <w:r>
+        <w:t xml:space="preserve">on change l’angle comme si l’on penchait notre tête sur le coté pour le x et </w:t>
+      </w:r>
+      <w:bookmarkStart w:id="0" w:name="_GoBack"/>
+      <w:bookmarkEnd w:id="0"/>
     </w:p>
     <w:sectPr>
       <w:pgSz w:w="11906" w:h="16838"/>

--- a/2110_Interface_Graphique/TP5/Rendu.docx
+++ b/2110_Interface_Graphique/TP5/Rendu.docx
@@ -3,13 +3,8 @@
 <w:document xmlns:wpc="http://schemas.microsoft.com/office/word/2010/wordprocessingCanvas" xmlns:cx="http://schemas.microsoft.com/office/drawing/2014/chartex" xmlns:cx1="http://schemas.microsoft.com/office/drawing/2015/9/8/chartex" xmlns:cx2="http://schemas.microsoft.com/office/drawing/2015/10/21/chartex" xmlns:cx3="http://schemas.microsoft.com/office/drawing/2016/5/9/chartex" xmlns:cx4="http://schemas.microsoft.com/office/drawing/2016/5/10/chartex" xmlns:cx5="http://schemas.microsoft.com/office/drawing/2016/5/11/chartex" xmlns:cx6="http://schemas.microsoft.com/office/drawing/2016/5/12/chartex" xmlns:cx7="http://schemas.microsoft.com/office/drawing/2016/5/13/chartex" xmlns:cx8="http://schemas.microsoft.com/office/drawing/2016/5/14/chartex" xmlns:mc="http://schemas.openxmlformats.org/markup-compatibility/2006" xmlns:aink="http://schemas.microsoft.com/office/drawing/2016/ink" xmlns:am3d="http://schemas.microsoft.com/office/drawing/2017/model3d" xmlns:o="urn:schemas-microsoft-com:office:office" xmlns:r="http://schemas.openxmlformats.org/officeDocument/2006/relationships" xmlns:m="http://schemas.openxmlformats.org/officeDocument/2006/math" xmlns:v="urn:schemas-microsoft-com:vml" xmlns:wp14="http://schemas.microsoft.com/office/word/2010/wordprocessingDrawing" xmlns:wp="http://schemas.openxmlformats.org/drawingml/2006/wordprocessingDrawing" xmlns:w10="urn:schemas-microsoft-com:office:word" xmlns:w="http://schemas.openxmlformats.org/wordprocessingml/2006/main" xmlns:w14="http://schemas.microsoft.com/office/word/2010/wordml" xmlns:w15="http://schemas.microsoft.com/office/word/2012/wordml" xmlns:w16cid="http://schemas.microsoft.com/office/word/2016/wordml/cid" xmlns:w16se="http://schemas.microsoft.com/office/word/2015/wordml/symex" xmlns:wpg="http://schemas.microsoft.com/office/word/2010/wordprocessingGroup" xmlns:wpi="http://schemas.microsoft.com/office/word/2010/wordprocessingInk" xmlns:wne="http://schemas.microsoft.com/office/word/2006/wordml" xmlns:wps="http://schemas.microsoft.com/office/word/2010/wordprocessingShape" mc:Ignorable="w14 w15 w16se w16cid wp14">
   <w:body>
     <w:p>
-      <w:proofErr w:type="spellStart"/>
-      <w:r>
-        <w:t>Sameu</w:t>
-      </w:r>
-      <w:proofErr w:type="spellEnd"/>
-      <w:r>
-        <w:t xml:space="preserve"> LE BERRE</w:t>
+      <w:r>
+        <w:t>Sameu LE BERRE</w:t>
       </w:r>
     </w:p>
     <w:p>
@@ -230,21 +225,123 @@
     <w:p/>
     <w:p>
       <w:r>
-        <w:t xml:space="preserve">Si l’ont change le up </w:t>
-      </w:r>
-      <w:proofErr w:type="spellStart"/>
-      <w:r>
-        <w:t>vector</w:t>
-      </w:r>
-      <w:proofErr w:type="spellEnd"/>
-      <w:r>
-        <w:t xml:space="preserve"> </w:t>
-      </w:r>
-      <w:r>
-        <w:t xml:space="preserve">on change l’angle comme si l’on penchait notre tête sur le coté pour le x et </w:t>
+        <w:t xml:space="preserve">Si l’ont </w:t>
+      </w:r>
+      <w:r>
+        <w:t>changé</w:t>
+      </w:r>
+      <w:r>
+        <w:t xml:space="preserve"> le up vector </w:t>
+      </w:r>
+      <w:r>
+        <w:t>on change l’angle comme si</w:t>
+      </w:r>
+      <w:r>
+        <w:t> o</w:t>
+      </w:r>
+      <w:r>
+        <w:t xml:space="preserve">n </w:t>
+      </w:r>
+      <w:r>
+        <w:t>changeait l’inclinaison de notre tête lorsqu’on regarde.</w:t>
+      </w:r>
+    </w:p>
+    <w:p>
+      <w:r>
+        <w:t>Z=1, Y=1</w:t>
+      </w:r>
+    </w:p>
+    <w:p>
+      <w:r>
+        <w:rPr>
+          <w:noProof/>
+        </w:rPr>
+        <w:drawing>
+          <wp:inline distT="0" distB="0" distL="0" distR="0" wp14:anchorId="49366159" wp14:editId="57DAB916">
+            <wp:extent cx="2381250" cy="2667000"/>
+            <wp:effectExtent l="0" t="0" r="0" b="0"/>
+            <wp:docPr id="4" name="Image 4"/>
+            <wp:cNvGraphicFramePr>
+              <a:graphicFrameLocks xmlns:a="http://schemas.openxmlformats.org/drawingml/2006/main" noChangeAspect="1"/>
+            </wp:cNvGraphicFramePr>
+            <a:graphic xmlns:a="http://schemas.openxmlformats.org/drawingml/2006/main">
+              <a:graphicData uri="http://schemas.openxmlformats.org/drawingml/2006/picture">
+                <pic:pic xmlns:pic="http://schemas.openxmlformats.org/drawingml/2006/picture">
+                  <pic:nvPicPr>
+                    <pic:cNvPr id="1" name=""/>
+                    <pic:cNvPicPr/>
+                  </pic:nvPicPr>
+                  <pic:blipFill>
+                    <a:blip r:embed="rId7"/>
+                    <a:stretch>
+                      <a:fillRect/>
+                    </a:stretch>
+                  </pic:blipFill>
+                  <pic:spPr>
+                    <a:xfrm>
+                      <a:off x="0" y="0"/>
+                      <a:ext cx="2381250" cy="2667000"/>
+                    </a:xfrm>
+                    <a:prstGeom prst="rect">
+                      <a:avLst/>
+                    </a:prstGeom>
+                  </pic:spPr>
+                </pic:pic>
+              </a:graphicData>
+            </a:graphic>
+          </wp:inline>
+        </w:drawing>
+      </w:r>
+    </w:p>
+    <w:p>
+      <w:r>
+        <w:t>X=1 et Y=1</w:t>
       </w:r>
       <w:bookmarkStart w:id="0" w:name="_GoBack"/>
       <w:bookmarkEnd w:id="0"/>
+    </w:p>
+    <w:p>
+      <w:r>
+        <w:rPr>
+          <w:noProof/>
+        </w:rPr>
+        <w:lastRenderedPageBreak/>
+        <w:drawing>
+          <wp:inline distT="0" distB="0" distL="0" distR="0" wp14:anchorId="41976D8F" wp14:editId="291F52BB">
+            <wp:extent cx="2381250" cy="2667000"/>
+            <wp:effectExtent l="0" t="0" r="0" b="0"/>
+            <wp:docPr id="5" name="Image 5"/>
+            <wp:cNvGraphicFramePr>
+              <a:graphicFrameLocks xmlns:a="http://schemas.openxmlformats.org/drawingml/2006/main" noChangeAspect="1"/>
+            </wp:cNvGraphicFramePr>
+            <a:graphic xmlns:a="http://schemas.openxmlformats.org/drawingml/2006/main">
+              <a:graphicData uri="http://schemas.openxmlformats.org/drawingml/2006/picture">
+                <pic:pic xmlns:pic="http://schemas.openxmlformats.org/drawingml/2006/picture">
+                  <pic:nvPicPr>
+                    <pic:cNvPr id="1" name=""/>
+                    <pic:cNvPicPr/>
+                  </pic:nvPicPr>
+                  <pic:blipFill>
+                    <a:blip r:embed="rId8"/>
+                    <a:stretch>
+                      <a:fillRect/>
+                    </a:stretch>
+                  </pic:blipFill>
+                  <pic:spPr>
+                    <a:xfrm>
+                      <a:off x="0" y="0"/>
+                      <a:ext cx="2381250" cy="2667000"/>
+                    </a:xfrm>
+                    <a:prstGeom prst="rect">
+                      <a:avLst/>
+                    </a:prstGeom>
+                  </pic:spPr>
+                </pic:pic>
+              </a:graphicData>
+            </a:graphic>
+          </wp:inline>
+        </w:drawing>
+      </w:r>
     </w:p>
     <w:sectPr>
       <w:pgSz w:w="11906" w:h="16838"/>

--- a/2110_Interface_Graphique/TP5/Rendu.docx
+++ b/2110_Interface_Graphique/TP5/Rendu.docx
@@ -297,8 +297,6 @@
       <w:r>
         <w:t>X=1 et Y=1</w:t>
       </w:r>
-      <w:bookmarkStart w:id="0" w:name="_GoBack"/>
-      <w:bookmarkEnd w:id="0"/>
     </w:p>
     <w:p>
       <w:r>
@@ -341,6 +339,36 @@
             </a:graphic>
           </wp:inline>
         </w:drawing>
+      </w:r>
+    </w:p>
+    <w:p/>
+    <w:p>
+      <w:r>
+        <w:t>Question 4 :</w:t>
+      </w:r>
+    </w:p>
+    <w:p>
+      <w:r>
+        <w:t>On peut se déplacer grâce aux touche</w:t>
+      </w:r>
+      <w:r>
+        <w:t>s</w:t>
+      </w:r>
+      <w:bookmarkStart w:id="0" w:name="_GoBack"/>
+      <w:bookmarkEnd w:id="0"/>
+      <w:r>
+        <w:t xml:space="preserve"> a, z, e, q,</w:t>
+      </w:r>
+      <w:r>
+        <w:t xml:space="preserve"> </w:t>
+      </w:r>
+      <w:r>
+        <w:t>s, d</w:t>
+      </w:r>
+    </w:p>
+    <w:p>
+      <w:r>
+        <w:t>Et quitter en appuyant sur échap.</w:t>
       </w:r>
     </w:p>
     <w:sectPr>

--- a/2110_Interface_Graphique/TP5/Rendu.docx
+++ b/2110_Interface_Graphique/TP5/Rendu.docx
@@ -3,23 +3,65 @@
 <w:document xmlns:wpc="http://schemas.microsoft.com/office/word/2010/wordprocessingCanvas" xmlns:cx="http://schemas.microsoft.com/office/drawing/2014/chartex" xmlns:cx1="http://schemas.microsoft.com/office/drawing/2015/9/8/chartex" xmlns:cx2="http://schemas.microsoft.com/office/drawing/2015/10/21/chartex" xmlns:cx3="http://schemas.microsoft.com/office/drawing/2016/5/9/chartex" xmlns:cx4="http://schemas.microsoft.com/office/drawing/2016/5/10/chartex" xmlns:cx5="http://schemas.microsoft.com/office/drawing/2016/5/11/chartex" xmlns:cx6="http://schemas.microsoft.com/office/drawing/2016/5/12/chartex" xmlns:cx7="http://schemas.microsoft.com/office/drawing/2016/5/13/chartex" xmlns:cx8="http://schemas.microsoft.com/office/drawing/2016/5/14/chartex" xmlns:mc="http://schemas.openxmlformats.org/markup-compatibility/2006" xmlns:aink="http://schemas.microsoft.com/office/drawing/2016/ink" xmlns:am3d="http://schemas.microsoft.com/office/drawing/2017/model3d" xmlns:o="urn:schemas-microsoft-com:office:office" xmlns:r="http://schemas.openxmlformats.org/officeDocument/2006/relationships" xmlns:m="http://schemas.openxmlformats.org/officeDocument/2006/math" xmlns:v="urn:schemas-microsoft-com:vml" xmlns:wp14="http://schemas.microsoft.com/office/word/2010/wordprocessingDrawing" xmlns:wp="http://schemas.openxmlformats.org/drawingml/2006/wordprocessingDrawing" xmlns:w10="urn:schemas-microsoft-com:office:word" xmlns:w="http://schemas.openxmlformats.org/wordprocessingml/2006/main" xmlns:w14="http://schemas.microsoft.com/office/word/2010/wordml" xmlns:w15="http://schemas.microsoft.com/office/word/2012/wordml" xmlns:w16cid="http://schemas.microsoft.com/office/word/2016/wordml/cid" xmlns:w16se="http://schemas.microsoft.com/office/word/2015/wordml/symex" xmlns:wpg="http://schemas.microsoft.com/office/word/2010/wordprocessingGroup" xmlns:wpi="http://schemas.microsoft.com/office/word/2010/wordprocessingInk" xmlns:wne="http://schemas.microsoft.com/office/word/2006/wordml" xmlns:wps="http://schemas.microsoft.com/office/word/2010/wordprocessingShape" mc:Ignorable="w14 w15 w16se w16cid wp14">
   <w:body>
     <w:p>
-      <w:r>
-        <w:t>Sameu LE BERRE</w:t>
-      </w:r>
-    </w:p>
-    <w:p>
+      <w:pPr>
+        <w:jc w:val="center"/>
+      </w:pPr>
+      <w:bookmarkStart w:id="0" w:name="_GoBack"/>
+      <w:r>
+        <w:t>Sam</w:t>
+      </w:r>
+      <w:r>
+        <w:t>u</w:t>
+      </w:r>
+      <w:r>
+        <w:t>e</w:t>
+      </w:r>
+      <w:r>
+        <w:t>l</w:t>
+      </w:r>
+      <w:r>
+        <w:t xml:space="preserve"> LE BERRE</w:t>
+      </w:r>
+    </w:p>
+    <w:p>
+      <w:pPr>
+        <w:jc w:val="center"/>
+      </w:pPr>
       <w:r>
         <w:t>Compte rendu TP 5</w:t>
       </w:r>
     </w:p>
     <w:p>
+      <w:pPr>
+        <w:jc w:val="center"/>
+      </w:pPr>
       <w:r>
         <w:t>18/10/19</w:t>
       </w:r>
     </w:p>
+    <w:bookmarkEnd w:id="0"/>
     <w:p/>
     <w:p>
       <w:r>
+        <w:t xml:space="preserve">Question 1 : </w:t>
+      </w:r>
+    </w:p>
+    <w:p>
+      <w:pPr>
+        <w:rPr>
+          <w:b/>
+          <w:bCs/>
+          <w:sz w:val="32"/>
+          <w:szCs w:val="32"/>
+        </w:rPr>
+      </w:pPr>
+      <w:r>
+        <w:rPr>
+          <w:b/>
+          <w:bCs/>
+          <w:sz w:val="32"/>
+          <w:szCs w:val="32"/>
+        </w:rPr>
         <w:t>Question 3 :</w:t>
       </w:r>
     </w:p>
@@ -231,7 +273,15 @@
         <w:t>changé</w:t>
       </w:r>
       <w:r>
-        <w:t xml:space="preserve"> le up vector </w:t>
+        <w:t xml:space="preserve"> le up </w:t>
+      </w:r>
+      <w:proofErr w:type="spellStart"/>
+      <w:r>
+        <w:t>vector</w:t>
+      </w:r>
+      <w:proofErr w:type="spellEnd"/>
+      <w:r>
+        <w:t xml:space="preserve"> </w:t>
       </w:r>
       <w:r>
         <w:t>on change l’angle comme si</w:t>
@@ -343,7 +393,21 @@
     </w:p>
     <w:p/>
     <w:p>
-      <w:r>
+      <w:pPr>
+        <w:rPr>
+          <w:b/>
+          <w:bCs/>
+          <w:sz w:val="32"/>
+          <w:szCs w:val="32"/>
+        </w:rPr>
+      </w:pPr>
+      <w:r>
+        <w:rPr>
+          <w:b/>
+          <w:bCs/>
+          <w:sz w:val="32"/>
+          <w:szCs w:val="32"/>
+        </w:rPr>
         <w:t>Question 4 :</w:t>
       </w:r>
     </w:p>
@@ -354,8 +418,6 @@
       <w:r>
         <w:t>s</w:t>
       </w:r>
-      <w:bookmarkStart w:id="0" w:name="_GoBack"/>
-      <w:bookmarkEnd w:id="0"/>
       <w:r>
         <w:t xml:space="preserve"> a, z, e, q,</w:t>
       </w:r>
@@ -365,10 +427,59 @@
       <w:r>
         <w:t>s, d</w:t>
       </w:r>
+      <w:r>
+        <w:t xml:space="preserve"> et les touches 4, 5, 6, 7, 8, 9.</w:t>
+      </w:r>
     </w:p>
     <w:p>
       <w:r>
         <w:t>Et quitter en appuyant sur échap.</w:t>
+      </w:r>
+      <w:r>
+        <w:t xml:space="preserve"> La vision change en fonction des touches qui sont appuyé.</w:t>
+      </w:r>
+    </w:p>
+    <w:p/>
+    <w:p>
+      <w:r>
+        <w:rPr>
+          <w:noProof/>
+        </w:rPr>
+        <w:drawing>
+          <wp:inline distT="0" distB="0" distL="0" distR="0" wp14:anchorId="125F52B2" wp14:editId="4BA83140">
+            <wp:extent cx="2381250" cy="2667000"/>
+            <wp:effectExtent l="0" t="0" r="0" b="0"/>
+            <wp:docPr id="6" name="Image 6"/>
+            <wp:cNvGraphicFramePr>
+              <a:graphicFrameLocks xmlns:a="http://schemas.openxmlformats.org/drawingml/2006/main" noChangeAspect="1"/>
+            </wp:cNvGraphicFramePr>
+            <a:graphic xmlns:a="http://schemas.openxmlformats.org/drawingml/2006/main">
+              <a:graphicData uri="http://schemas.openxmlformats.org/drawingml/2006/picture">
+                <pic:pic xmlns:pic="http://schemas.openxmlformats.org/drawingml/2006/picture">
+                  <pic:nvPicPr>
+                    <pic:cNvPr id="1" name=""/>
+                    <pic:cNvPicPr/>
+                  </pic:nvPicPr>
+                  <pic:blipFill>
+                    <a:blip r:embed="rId9"/>
+                    <a:stretch>
+                      <a:fillRect/>
+                    </a:stretch>
+                  </pic:blipFill>
+                  <pic:spPr>
+                    <a:xfrm>
+                      <a:off x="0" y="0"/>
+                      <a:ext cx="2381250" cy="2667000"/>
+                    </a:xfrm>
+                    <a:prstGeom prst="rect">
+                      <a:avLst/>
+                    </a:prstGeom>
+                  </pic:spPr>
+                </pic:pic>
+              </a:graphicData>
+            </a:graphic>
+          </wp:inline>
+        </w:drawing>
       </w:r>
     </w:p>
     <w:sectPr>

--- a/2110_Interface_Graphique/TP5/Rendu.docx
+++ b/2110_Interface_Graphique/TP5/Rendu.docx
@@ -6,7 +6,6 @@
       <w:pPr>
         <w:jc w:val="center"/>
       </w:pPr>
-      <w:bookmarkStart w:id="0" w:name="_GoBack"/>
       <w:r>
         <w:t>Sam</w:t>
       </w:r>
@@ -39,7 +38,6 @@
         <w:t>18/10/19</w:t>
       </w:r>
     </w:p>
-    <w:bookmarkEnd w:id="0"/>
     <w:p/>
     <w:p>
       <w:r>
@@ -66,6 +64,65 @@
       </w:r>
     </w:p>
     <w:p/>
+    <w:p>
+      <w:r>
+        <w:t>Vue en orthogonale</w:t>
+      </w:r>
+    </w:p>
+    <w:p>
+      <w:r>
+        <w:t>Œil en (8,5,100)</w:t>
+      </w:r>
+    </w:p>
+    <w:p/>
+    <w:p>
+      <w:r>
+        <w:t>Œil en (25,5,100)</w:t>
+      </w:r>
+    </w:p>
+    <w:p/>
+    <w:p>
+      <w:r>
+        <w:t>Œil en (30,20,70)</w:t>
+      </w:r>
+      <w:bookmarkStart w:id="0" w:name="_GoBack"/>
+      <w:bookmarkEnd w:id="0"/>
+    </w:p>
+    <w:p/>
+    <w:p/>
+    <w:p>
+      <w:pPr>
+        <w:rPr>
+          <w:b/>
+          <w:bCs/>
+        </w:rPr>
+      </w:pPr>
+      <w:r>
+        <w:rPr>
+          <w:b/>
+          <w:bCs/>
+        </w:rPr>
+        <w:t>Vue en perspective</w:t>
+      </w:r>
+    </w:p>
+    <w:p>
+      <w:r>
+        <w:t xml:space="preserve">On utilisera pour les 3 questions suivantes : </w:t>
+      </w:r>
+    </w:p>
+    <w:p>
+      <w:pPr>
+        <w:rPr>
+          <w:lang w:eastAsia="fr-FR"/>
+        </w:rPr>
+      </w:pPr>
+      <w:r>
+        <w:rPr>
+          <w:lang w:eastAsia="fr-FR"/>
+        </w:rPr>
+        <w:t>gluPerspective(90,16/9,0,10);</w:t>
+      </w:r>
+    </w:p>
     <w:p>
       <w:pPr>
         <w:rPr>
@@ -150,6 +207,7 @@
         <w:rPr>
           <w:noProof/>
         </w:rPr>
+        <w:lastRenderedPageBreak/>
         <w:drawing>
           <wp:inline distT="0" distB="0" distL="0" distR="0" wp14:anchorId="0AB77578" wp14:editId="296176CD">
             <wp:extent cx="2381250" cy="2667000"/>
@@ -226,7 +284,6 @@
         <w:rPr>
           <w:noProof/>
         </w:rPr>
-        <w:lastRenderedPageBreak/>
         <w:drawing>
           <wp:inline distT="0" distB="0" distL="0" distR="0" wp14:anchorId="7316FEEE" wp14:editId="0A78DFFA">
             <wp:extent cx="2381250" cy="2667000"/>
@@ -266,6 +323,28 @@
     </w:p>
     <w:p/>
     <w:p>
+      <w:pPr>
+        <w:rPr>
+          <w:b/>
+          <w:bCs/>
+        </w:rPr>
+      </w:pPr>
+      <w:r>
+        <w:rPr>
+          <w:b/>
+          <w:bCs/>
+        </w:rPr>
+        <w:t xml:space="preserve">Changement du </w:t>
+      </w:r>
+      <w:r>
+        <w:rPr>
+          <w:b/>
+          <w:bCs/>
+        </w:rPr>
+        <w:t>vecteur haut</w:t>
+      </w:r>
+    </w:p>
+    <w:p>
       <w:r>
         <w:t xml:space="preserve">Si l’ont </w:t>
       </w:r>
@@ -273,15 +352,7 @@
         <w:t>changé</w:t>
       </w:r>
       <w:r>
-        <w:t xml:space="preserve"> le up </w:t>
-      </w:r>
-      <w:proofErr w:type="spellStart"/>
-      <w:r>
-        <w:t>vector</w:t>
-      </w:r>
-      <w:proofErr w:type="spellEnd"/>
-      <w:r>
-        <w:t xml:space="preserve"> </w:t>
+        <w:t xml:space="preserve"> le up vector </w:t>
       </w:r>
       <w:r>
         <w:t>on change l’angle comme si</w:t>
@@ -306,6 +377,7 @@
         <w:rPr>
           <w:noProof/>
         </w:rPr>
+        <w:lastRenderedPageBreak/>
         <w:drawing>
           <wp:inline distT="0" distB="0" distL="0" distR="0" wp14:anchorId="49366159" wp14:editId="57DAB916">
             <wp:extent cx="2381250" cy="2667000"/>
@@ -353,7 +425,6 @@
         <w:rPr>
           <w:noProof/>
         </w:rPr>
-        <w:lastRenderedPageBreak/>
         <w:drawing>
           <wp:inline distT="0" distB="0" distL="0" distR="0" wp14:anchorId="41976D8F" wp14:editId="291F52BB">
             <wp:extent cx="2381250" cy="2667000"/>
@@ -445,6 +516,7 @@
         <w:rPr>
           <w:noProof/>
         </w:rPr>
+        <w:lastRenderedPageBreak/>
         <w:drawing>
           <wp:inline distT="0" distB="0" distL="0" distR="0" wp14:anchorId="125F52B2" wp14:editId="4BA83140">
             <wp:extent cx="2381250" cy="2667000"/>

--- a/2110_Interface_Graphique/TP5/Rendu.docx
+++ b/2110_Interface_Graphique/TP5/Rendu.docx
@@ -37,12 +37,8 @@
       <w:r>
         <w:t>18/10/19</w:t>
       </w:r>
-    </w:p>
-    <w:p/>
-    <w:p>
-      <w:r>
-        <w:t xml:space="preserve">Question 1 : </w:t>
-      </w:r>
+      <w:bookmarkStart w:id="0" w:name="_GoBack"/>
+      <w:bookmarkEnd w:id="0"/>
     </w:p>
     <w:p>
       <w:pPr>
@@ -65,32 +61,6 @@
     </w:p>
     <w:p/>
     <w:p>
-      <w:r>
-        <w:t>Vue en orthogonale</w:t>
-      </w:r>
-    </w:p>
-    <w:p>
-      <w:r>
-        <w:t>Œil en (8,5,100)</w:t>
-      </w:r>
-    </w:p>
-    <w:p/>
-    <w:p>
-      <w:r>
-        <w:t>Œil en (25,5,100)</w:t>
-      </w:r>
-    </w:p>
-    <w:p/>
-    <w:p>
-      <w:r>
-        <w:t>Œil en (30,20,70)</w:t>
-      </w:r>
-      <w:bookmarkStart w:id="0" w:name="_GoBack"/>
-      <w:bookmarkEnd w:id="0"/>
-    </w:p>
-    <w:p/>
-    <w:p/>
-    <w:p>
       <w:pPr>
         <w:rPr>
           <w:b/>
@@ -102,25 +72,12 @@
           <w:b/>
           <w:bCs/>
         </w:rPr>
-        <w:t>Vue en perspective</w:t>
-      </w:r>
-    </w:p>
-    <w:p>
-      <w:r>
-        <w:t xml:space="preserve">On utilisera pour les 3 questions suivantes : </w:t>
-      </w:r>
-    </w:p>
-    <w:p>
-      <w:pPr>
-        <w:rPr>
-          <w:lang w:eastAsia="fr-FR"/>
-        </w:rPr>
-      </w:pPr>
-      <w:r>
-        <w:rPr>
-          <w:lang w:eastAsia="fr-FR"/>
-        </w:rPr>
-        <w:t>gluPerspective(90,16/9,0,10);</w:t>
+        <w:t>Vue en orthogonale</w:t>
+      </w:r>
+    </w:p>
+    <w:p>
+      <w:r>
+        <w:t>On utilise la ligne suivante :</w:t>
       </w:r>
     </w:p>
     <w:p>
@@ -133,19 +90,38 @@
         </w:rPr>
       </w:pPr>
       <w:r>
-        <w:t>On peut observer une seule face de la maison en ayant notre œil en (</w:t>
-      </w:r>
-      <w:r>
         <w:rPr>
           <w:rFonts w:ascii="Consolas" w:eastAsia="Times New Roman" w:hAnsi="Consolas" w:cs="Times New Roman"/>
           <w:sz w:val="21"/>
           <w:szCs w:val="21"/>
           <w:lang w:eastAsia="fr-FR"/>
         </w:rPr>
-        <w:t>8,5,100</w:t>
-      </w:r>
-      <w:r>
-        <w:t>)</w:t>
+        <w:t>    </w:t>
+      </w:r>
+      <w:proofErr w:type="gramStart"/>
+      <w:r>
+        <w:rPr>
+          <w:rFonts w:ascii="Consolas" w:eastAsia="Times New Roman" w:hAnsi="Consolas" w:cs="Times New Roman"/>
+          <w:sz w:val="21"/>
+          <w:szCs w:val="21"/>
+          <w:lang w:eastAsia="fr-FR"/>
+        </w:rPr>
+        <w:t>glOrtho(</w:t>
+      </w:r>
+      <w:proofErr w:type="gramEnd"/>
+      <w:r>
+        <w:rPr>
+          <w:rFonts w:ascii="Consolas" w:eastAsia="Times New Roman" w:hAnsi="Consolas" w:cs="Times New Roman"/>
+          <w:sz w:val="21"/>
+          <w:szCs w:val="21"/>
+          <w:lang w:eastAsia="fr-FR"/>
+        </w:rPr>
+        <w:t>-40,40,-40,40,-40,100);</w:t>
+      </w:r>
+    </w:p>
+    <w:p>
+      <w:r>
+        <w:t>Œil en (8,5,100)</w:t>
       </w:r>
     </w:p>
     <w:p>
@@ -154,10 +130,10 @@
           <w:noProof/>
         </w:rPr>
         <w:drawing>
-          <wp:inline distT="0" distB="0" distL="0" distR="0" wp14:anchorId="54F1D6F4" wp14:editId="3A06B8D6">
+          <wp:inline distT="0" distB="0" distL="0" distR="0" wp14:anchorId="4FB3F600" wp14:editId="52F4F965">
             <wp:extent cx="2381250" cy="2667000"/>
             <wp:effectExtent l="0" t="0" r="0" b="0"/>
-            <wp:docPr id="2" name="Image 2"/>
+            <wp:docPr id="8" name="Image 8"/>
             <wp:cNvGraphicFramePr>
               <a:graphicFrameLocks xmlns:a="http://schemas.openxmlformats.org/drawingml/2006/main" noChangeAspect="1"/>
             </wp:cNvGraphicFramePr>
@@ -190,16 +166,9 @@
         </w:drawing>
       </w:r>
     </w:p>
-    <w:p/>
-    <w:p>
-      <w:r>
-        <w:t>On peut voir seulement deux faces en plaçant notre œil en (</w:t>
-      </w:r>
-      <w:r>
-        <w:t>25,5,100</w:t>
-      </w:r>
-      <w:r>
-        <w:t>)</w:t>
+    <w:p>
+      <w:r>
+        <w:t>Œil en (25,5,100)</w:t>
       </w:r>
     </w:p>
     <w:p>
@@ -207,12 +176,11 @@
         <w:rPr>
           <w:noProof/>
         </w:rPr>
-        <w:lastRenderedPageBreak/>
         <w:drawing>
-          <wp:inline distT="0" distB="0" distL="0" distR="0" wp14:anchorId="0AB77578" wp14:editId="296176CD">
+          <wp:inline distT="0" distB="0" distL="0" distR="0" wp14:anchorId="05DECCE7" wp14:editId="502CB2B9">
             <wp:extent cx="2381250" cy="2667000"/>
             <wp:effectExtent l="0" t="0" r="0" b="0"/>
-            <wp:docPr id="3" name="Image 3"/>
+            <wp:docPr id="7" name="Image 7"/>
             <wp:cNvGraphicFramePr>
               <a:graphicFrameLocks xmlns:a="http://schemas.openxmlformats.org/drawingml/2006/main" noChangeAspect="1"/>
             </wp:cNvGraphicFramePr>
@@ -246,37 +214,8 @@
       </w:r>
     </w:p>
     <w:p>
-      <w:pPr>
-        <w:rPr>
-          <w:rFonts w:ascii="Consolas" w:eastAsia="Times New Roman" w:hAnsi="Consolas" w:cs="Times New Roman"/>
-          <w:sz w:val="21"/>
-          <w:szCs w:val="21"/>
-          <w:lang w:eastAsia="fr-FR"/>
-        </w:rPr>
-      </w:pPr>
-      <w:r>
-        <w:t xml:space="preserve">On peut ici voir 3 faces en plaçant notre œil en </w:t>
-      </w:r>
-      <w:r>
-        <w:t>(</w:t>
-      </w:r>
-      <w:r>
-        <w:rPr>
-          <w:rFonts w:ascii="Consolas" w:eastAsia="Times New Roman" w:hAnsi="Consolas" w:cs="Times New Roman"/>
-          <w:sz w:val="21"/>
-          <w:szCs w:val="21"/>
-          <w:lang w:eastAsia="fr-FR"/>
-        </w:rPr>
-        <w:t>30,20,70</w:t>
-      </w:r>
-      <w:r>
-        <w:rPr>
-          <w:rFonts w:ascii="Consolas" w:eastAsia="Times New Roman" w:hAnsi="Consolas" w:cs="Times New Roman"/>
-          <w:sz w:val="21"/>
-          <w:szCs w:val="21"/>
-          <w:lang w:eastAsia="fr-FR"/>
-        </w:rPr>
-        <w:t>)</w:t>
+      <w:r>
+        <w:t>Œil en (30,20,70)</w:t>
       </w:r>
     </w:p>
     <w:p>
@@ -284,11 +223,12 @@
         <w:rPr>
           <w:noProof/>
         </w:rPr>
+        <w:lastRenderedPageBreak/>
         <w:drawing>
-          <wp:inline distT="0" distB="0" distL="0" distR="0" wp14:anchorId="7316FEEE" wp14:editId="0A78DFFA">
+          <wp:inline distT="0" distB="0" distL="0" distR="0" wp14:anchorId="2ED88C47" wp14:editId="08198A7F">
             <wp:extent cx="2381250" cy="2667000"/>
             <wp:effectExtent l="0" t="0" r="0" b="0"/>
-            <wp:docPr id="1" name="Image 1"/>
+            <wp:docPr id="9" name="Image 9"/>
             <wp:cNvGraphicFramePr>
               <a:graphicFrameLocks xmlns:a="http://schemas.openxmlformats.org/drawingml/2006/main" noChangeAspect="1"/>
             </wp:cNvGraphicFramePr>
@@ -334,42 +274,58 @@
           <w:b/>
           <w:bCs/>
         </w:rPr>
-        <w:t xml:space="preserve">Changement du </w:t>
-      </w:r>
-      <w:r>
-        <w:rPr>
-          <w:b/>
-          <w:bCs/>
-        </w:rPr>
-        <w:t>vecteur haut</w:t>
-      </w:r>
-    </w:p>
-    <w:p>
-      <w:r>
-        <w:t xml:space="preserve">Si l’ont </w:t>
-      </w:r>
-      <w:r>
-        <w:t>changé</w:t>
-      </w:r>
-      <w:r>
-        <w:t xml:space="preserve"> le up vector </w:t>
-      </w:r>
-      <w:r>
-        <w:t>on change l’angle comme si</w:t>
-      </w:r>
-      <w:r>
-        <w:t> o</w:t>
-      </w:r>
-      <w:r>
-        <w:t xml:space="preserve">n </w:t>
-      </w:r>
-      <w:r>
-        <w:t>changeait l’inclinaison de notre tête lorsqu’on regarde.</w:t>
-      </w:r>
-    </w:p>
-    <w:p>
-      <w:r>
-        <w:t>Z=1, Y=1</w:t>
+        <w:t>Vue en perspective</w:t>
+      </w:r>
+    </w:p>
+    <w:p>
+      <w:r>
+        <w:t xml:space="preserve">On utilisera pour les 3 questions suivantes : </w:t>
+      </w:r>
+    </w:p>
+    <w:p>
+      <w:pPr>
+        <w:rPr>
+          <w:lang w:eastAsia="fr-FR"/>
+        </w:rPr>
+      </w:pPr>
+      <w:proofErr w:type="gramStart"/>
+      <w:r>
+        <w:rPr>
+          <w:lang w:eastAsia="fr-FR"/>
+        </w:rPr>
+        <w:t>gluPerspective(</w:t>
+      </w:r>
+      <w:proofErr w:type="gramEnd"/>
+      <w:r>
+        <w:rPr>
+          <w:lang w:eastAsia="fr-FR"/>
+        </w:rPr>
+        <w:t>90,16/9,0,10);</w:t>
+      </w:r>
+    </w:p>
+    <w:p>
+      <w:pPr>
+        <w:rPr>
+          <w:rFonts w:ascii="Consolas" w:eastAsia="Times New Roman" w:hAnsi="Consolas" w:cs="Times New Roman"/>
+          <w:sz w:val="21"/>
+          <w:szCs w:val="21"/>
+          <w:lang w:eastAsia="fr-FR"/>
+        </w:rPr>
+      </w:pPr>
+      <w:r>
+        <w:t>On peut observer une seule face de la maison en ayant notre œil en (</w:t>
+      </w:r>
+      <w:r>
+        <w:rPr>
+          <w:rFonts w:ascii="Consolas" w:eastAsia="Times New Roman" w:hAnsi="Consolas" w:cs="Times New Roman"/>
+          <w:sz w:val="21"/>
+          <w:szCs w:val="21"/>
+          <w:lang w:eastAsia="fr-FR"/>
+        </w:rPr>
+        <w:t>8,5,100</w:t>
+      </w:r>
+      <w:r>
+        <w:t>)</w:t>
       </w:r>
     </w:p>
     <w:p>
@@ -377,12 +333,11 @@
         <w:rPr>
           <w:noProof/>
         </w:rPr>
-        <w:lastRenderedPageBreak/>
         <w:drawing>
-          <wp:inline distT="0" distB="0" distL="0" distR="0" wp14:anchorId="49366159" wp14:editId="57DAB916">
+          <wp:inline distT="0" distB="0" distL="0" distR="0" wp14:anchorId="54F1D6F4" wp14:editId="3A06B8D6">
             <wp:extent cx="2381250" cy="2667000"/>
             <wp:effectExtent l="0" t="0" r="0" b="0"/>
-            <wp:docPr id="4" name="Image 4"/>
+            <wp:docPr id="2" name="Image 2"/>
             <wp:cNvGraphicFramePr>
               <a:graphicFrameLocks xmlns:a="http://schemas.openxmlformats.org/drawingml/2006/main" noChangeAspect="1"/>
             </wp:cNvGraphicFramePr>
@@ -415,9 +370,16 @@
         </w:drawing>
       </w:r>
     </w:p>
-    <w:p>
-      <w:r>
-        <w:t>X=1 et Y=1</w:t>
+    <w:p/>
+    <w:p>
+      <w:r>
+        <w:t>On peut voir seulement deux faces en plaçant notre œil en (</w:t>
+      </w:r>
+      <w:r>
+        <w:t>25,5,100</w:t>
+      </w:r>
+      <w:r>
+        <w:t>)</w:t>
       </w:r>
     </w:p>
     <w:p>
@@ -425,11 +387,12 @@
         <w:rPr>
           <w:noProof/>
         </w:rPr>
+        <w:lastRenderedPageBreak/>
         <w:drawing>
-          <wp:inline distT="0" distB="0" distL="0" distR="0" wp14:anchorId="41976D8F" wp14:editId="291F52BB">
+          <wp:inline distT="0" distB="0" distL="0" distR="0" wp14:anchorId="0AB77578" wp14:editId="296176CD">
             <wp:extent cx="2381250" cy="2667000"/>
             <wp:effectExtent l="0" t="0" r="0" b="0"/>
-            <wp:docPr id="5" name="Image 5"/>
+            <wp:docPr id="3" name="Image 3"/>
             <wp:cNvGraphicFramePr>
               <a:graphicFrameLocks xmlns:a="http://schemas.openxmlformats.org/drawingml/2006/main" noChangeAspect="1"/>
             </wp:cNvGraphicFramePr>
@@ -462,6 +425,223 @@
         </w:drawing>
       </w:r>
     </w:p>
+    <w:p>
+      <w:pPr>
+        <w:rPr>
+          <w:rFonts w:ascii="Consolas" w:eastAsia="Times New Roman" w:hAnsi="Consolas" w:cs="Times New Roman"/>
+          <w:sz w:val="21"/>
+          <w:szCs w:val="21"/>
+          <w:lang w:eastAsia="fr-FR"/>
+        </w:rPr>
+      </w:pPr>
+      <w:r>
+        <w:t xml:space="preserve">On peut ici voir 3 faces en plaçant notre œil en </w:t>
+      </w:r>
+      <w:r>
+        <w:t>(</w:t>
+      </w:r>
+      <w:r>
+        <w:rPr>
+          <w:rFonts w:ascii="Consolas" w:eastAsia="Times New Roman" w:hAnsi="Consolas" w:cs="Times New Roman"/>
+          <w:sz w:val="21"/>
+          <w:szCs w:val="21"/>
+          <w:lang w:eastAsia="fr-FR"/>
+        </w:rPr>
+        <w:t>30,20,70</w:t>
+      </w:r>
+      <w:r>
+        <w:rPr>
+          <w:rFonts w:ascii="Consolas" w:eastAsia="Times New Roman" w:hAnsi="Consolas" w:cs="Times New Roman"/>
+          <w:sz w:val="21"/>
+          <w:szCs w:val="21"/>
+          <w:lang w:eastAsia="fr-FR"/>
+        </w:rPr>
+        <w:t>)</w:t>
+      </w:r>
+    </w:p>
+    <w:p>
+      <w:r>
+        <w:rPr>
+          <w:noProof/>
+        </w:rPr>
+        <w:drawing>
+          <wp:inline distT="0" distB="0" distL="0" distR="0" wp14:anchorId="7316FEEE" wp14:editId="0A78DFFA">
+            <wp:extent cx="2381250" cy="2667000"/>
+            <wp:effectExtent l="0" t="0" r="0" b="0"/>
+            <wp:docPr id="1" name="Image 1"/>
+            <wp:cNvGraphicFramePr>
+              <a:graphicFrameLocks xmlns:a="http://schemas.openxmlformats.org/drawingml/2006/main" noChangeAspect="1"/>
+            </wp:cNvGraphicFramePr>
+            <a:graphic xmlns:a="http://schemas.openxmlformats.org/drawingml/2006/main">
+              <a:graphicData uri="http://schemas.openxmlformats.org/drawingml/2006/picture">
+                <pic:pic xmlns:pic="http://schemas.openxmlformats.org/drawingml/2006/picture">
+                  <pic:nvPicPr>
+                    <pic:cNvPr id="1" name=""/>
+                    <pic:cNvPicPr/>
+                  </pic:nvPicPr>
+                  <pic:blipFill>
+                    <a:blip r:embed="rId9"/>
+                    <a:stretch>
+                      <a:fillRect/>
+                    </a:stretch>
+                  </pic:blipFill>
+                  <pic:spPr>
+                    <a:xfrm>
+                      <a:off x="0" y="0"/>
+                      <a:ext cx="2381250" cy="2667000"/>
+                    </a:xfrm>
+                    <a:prstGeom prst="rect">
+                      <a:avLst/>
+                    </a:prstGeom>
+                  </pic:spPr>
+                </pic:pic>
+              </a:graphicData>
+            </a:graphic>
+          </wp:inline>
+        </w:drawing>
+      </w:r>
+    </w:p>
+    <w:p/>
+    <w:p>
+      <w:pPr>
+        <w:rPr>
+          <w:b/>
+          <w:bCs/>
+        </w:rPr>
+      </w:pPr>
+      <w:r>
+        <w:rPr>
+          <w:b/>
+          <w:bCs/>
+        </w:rPr>
+        <w:t xml:space="preserve">Changement du </w:t>
+      </w:r>
+      <w:r>
+        <w:rPr>
+          <w:b/>
+          <w:bCs/>
+        </w:rPr>
+        <w:t>vecteur haut</w:t>
+      </w:r>
+    </w:p>
+    <w:p>
+      <w:r>
+        <w:t xml:space="preserve">Si l’ont </w:t>
+      </w:r>
+      <w:r>
+        <w:t>changé</w:t>
+      </w:r>
+      <w:r>
+        <w:t xml:space="preserve"> le up vector </w:t>
+      </w:r>
+      <w:r>
+        <w:t>on change l’angle comme si</w:t>
+      </w:r>
+      <w:r>
+        <w:t> o</w:t>
+      </w:r>
+      <w:r>
+        <w:t xml:space="preserve">n </w:t>
+      </w:r>
+      <w:r>
+        <w:t>changeait l’inclinaison de notre tête lorsqu’on regarde.</w:t>
+      </w:r>
+    </w:p>
+    <w:p>
+      <w:r>
+        <w:t>Z=1, Y=1</w:t>
+      </w:r>
+    </w:p>
+    <w:p>
+      <w:r>
+        <w:rPr>
+          <w:noProof/>
+        </w:rPr>
+        <w:lastRenderedPageBreak/>
+        <w:drawing>
+          <wp:inline distT="0" distB="0" distL="0" distR="0" wp14:anchorId="49366159" wp14:editId="57DAB916">
+            <wp:extent cx="2381250" cy="2667000"/>
+            <wp:effectExtent l="0" t="0" r="0" b="0"/>
+            <wp:docPr id="4" name="Image 4"/>
+            <wp:cNvGraphicFramePr>
+              <a:graphicFrameLocks xmlns:a="http://schemas.openxmlformats.org/drawingml/2006/main" noChangeAspect="1"/>
+            </wp:cNvGraphicFramePr>
+            <a:graphic xmlns:a="http://schemas.openxmlformats.org/drawingml/2006/main">
+              <a:graphicData uri="http://schemas.openxmlformats.org/drawingml/2006/picture">
+                <pic:pic xmlns:pic="http://schemas.openxmlformats.org/drawingml/2006/picture">
+                  <pic:nvPicPr>
+                    <pic:cNvPr id="1" name=""/>
+                    <pic:cNvPicPr/>
+                  </pic:nvPicPr>
+                  <pic:blipFill>
+                    <a:blip r:embed="rId10"/>
+                    <a:stretch>
+                      <a:fillRect/>
+                    </a:stretch>
+                  </pic:blipFill>
+                  <pic:spPr>
+                    <a:xfrm>
+                      <a:off x="0" y="0"/>
+                      <a:ext cx="2381250" cy="2667000"/>
+                    </a:xfrm>
+                    <a:prstGeom prst="rect">
+                      <a:avLst/>
+                    </a:prstGeom>
+                  </pic:spPr>
+                </pic:pic>
+              </a:graphicData>
+            </a:graphic>
+          </wp:inline>
+        </w:drawing>
+      </w:r>
+    </w:p>
+    <w:p>
+      <w:r>
+        <w:t>X=1 et Y=1</w:t>
+      </w:r>
+    </w:p>
+    <w:p>
+      <w:r>
+        <w:rPr>
+          <w:noProof/>
+        </w:rPr>
+        <w:drawing>
+          <wp:inline distT="0" distB="0" distL="0" distR="0" wp14:anchorId="41976D8F" wp14:editId="291F52BB">
+            <wp:extent cx="2381250" cy="2667000"/>
+            <wp:effectExtent l="0" t="0" r="0" b="0"/>
+            <wp:docPr id="5" name="Image 5"/>
+            <wp:cNvGraphicFramePr>
+              <a:graphicFrameLocks xmlns:a="http://schemas.openxmlformats.org/drawingml/2006/main" noChangeAspect="1"/>
+            </wp:cNvGraphicFramePr>
+            <a:graphic xmlns:a="http://schemas.openxmlformats.org/drawingml/2006/main">
+              <a:graphicData uri="http://schemas.openxmlformats.org/drawingml/2006/picture">
+                <pic:pic xmlns:pic="http://schemas.openxmlformats.org/drawingml/2006/picture">
+                  <pic:nvPicPr>
+                    <pic:cNvPr id="1" name=""/>
+                    <pic:cNvPicPr/>
+                  </pic:nvPicPr>
+                  <pic:blipFill>
+                    <a:blip r:embed="rId11"/>
+                    <a:stretch>
+                      <a:fillRect/>
+                    </a:stretch>
+                  </pic:blipFill>
+                  <pic:spPr>
+                    <a:xfrm>
+                      <a:off x="0" y="0"/>
+                      <a:ext cx="2381250" cy="2667000"/>
+                    </a:xfrm>
+                    <a:prstGeom prst="rect">
+                      <a:avLst/>
+                    </a:prstGeom>
+                  </pic:spPr>
+                </pic:pic>
+              </a:graphicData>
+            </a:graphic>
+          </wp:inline>
+        </w:drawing>
+      </w:r>
+    </w:p>
     <w:p/>
     <w:p>
       <w:pPr>
@@ -499,7 +679,27 @@
         <w:t>s, d</w:t>
       </w:r>
       <w:r>
-        <w:t xml:space="preserve"> et les touches 4, 5, 6, 7, 8, 9.</w:t>
+        <w:t xml:space="preserve"> </w:t>
+      </w:r>
+      <w:r>
+        <w:t xml:space="preserve">pour modifier la position </w:t>
+      </w:r>
+      <w:proofErr w:type="gramStart"/>
+      <w:r>
+        <w:t>x,y</w:t>
+      </w:r>
+      <w:proofErr w:type="gramEnd"/>
+      <w:r>
+        <w:t xml:space="preserve">,z </w:t>
+      </w:r>
+      <w:r>
+        <w:t>et les touches 4, 5, 6, 7, 8, 9</w:t>
+      </w:r>
+      <w:r>
+        <w:t xml:space="preserve"> pour modifier l’angle</w:t>
+      </w:r>
+      <w:r>
+        <w:t>.</w:t>
       </w:r>
     </w:p>
     <w:p>
@@ -533,7 +733,7 @@
                     <pic:cNvPicPr/>
                   </pic:nvPicPr>
                   <pic:blipFill>
-                    <a:blip r:embed="rId9"/>
+                    <a:blip r:embed="rId12"/>
                     <a:stretch>
                       <a:fillRect/>
                     </a:stretch>

--- a/2110_Interface_Graphique/TP5/Rendu.docx
+++ b/2110_Interface_Graphique/TP5/Rendu.docx
@@ -37,8 +37,6 @@
       <w:r>
         <w:t>18/10/19</w:t>
       </w:r>
-      <w:bookmarkStart w:id="0" w:name="_GoBack"/>
-      <w:bookmarkEnd w:id="0"/>
     </w:p>
     <w:p>
       <w:pPr>
@@ -98,6 +96,7 @@
         </w:rPr>
         <w:t>    </w:t>
       </w:r>
+      <w:proofErr w:type="spellStart"/>
       <w:proofErr w:type="gramStart"/>
       <w:r>
         <w:rPr>
@@ -106,7 +105,17 @@
           <w:szCs w:val="21"/>
           <w:lang w:eastAsia="fr-FR"/>
         </w:rPr>
-        <w:t>glOrtho(</w:t>
+        <w:t>glOrtho</w:t>
+      </w:r>
+      <w:proofErr w:type="spellEnd"/>
+      <w:r>
+        <w:rPr>
+          <w:rFonts w:ascii="Consolas" w:eastAsia="Times New Roman" w:hAnsi="Consolas" w:cs="Times New Roman"/>
+          <w:sz w:val="21"/>
+          <w:szCs w:val="21"/>
+          <w:lang w:eastAsia="fr-FR"/>
+        </w:rPr>
+        <w:t>(</w:t>
       </w:r>
       <w:proofErr w:type="gramEnd"/>
       <w:r>
@@ -121,7 +130,119 @@
     </w:p>
     <w:p>
       <w:r>
-        <w:t>Œil en (8,5,100)</w:t>
+        <w:t xml:space="preserve">Œil en </w:t>
+      </w:r>
+      <w:proofErr w:type="spellStart"/>
+      <w:proofErr w:type="gramStart"/>
+      <w:r>
+        <w:rPr>
+          <w:rFonts w:ascii="Consolas" w:eastAsia="Times New Roman" w:hAnsi="Consolas" w:cs="Times New Roman"/>
+          <w:i/>
+          <w:iCs/>
+          <w:color w:val="5C6370"/>
+          <w:sz w:val="21"/>
+          <w:szCs w:val="21"/>
+          <w:lang w:eastAsia="fr-FR"/>
+        </w:rPr>
+        <w:t>g</w:t>
+      </w:r>
+      <w:r>
+        <w:rPr>
+          <w:rFonts w:ascii="Consolas" w:eastAsia="Times New Roman" w:hAnsi="Consolas" w:cs="Times New Roman"/>
+          <w:i/>
+          <w:iCs/>
+          <w:color w:val="5C6370"/>
+          <w:sz w:val="21"/>
+          <w:szCs w:val="21"/>
+          <w:lang w:eastAsia="fr-FR"/>
+        </w:rPr>
+        <w:t>luLookAt</w:t>
+      </w:r>
+      <w:proofErr w:type="spellEnd"/>
+      <w:r>
+        <w:rPr>
+          <w:rFonts w:ascii="Consolas" w:eastAsia="Times New Roman" w:hAnsi="Consolas" w:cs="Times New Roman"/>
+          <w:i/>
+          <w:iCs/>
+          <w:color w:val="5C6370"/>
+          <w:sz w:val="21"/>
+          <w:szCs w:val="21"/>
+          <w:lang w:eastAsia="fr-FR"/>
+        </w:rPr>
+        <w:t>(</w:t>
+      </w:r>
+      <w:proofErr w:type="gramEnd"/>
+      <w:r>
+        <w:rPr>
+          <w:rFonts w:ascii="Consolas" w:eastAsia="Times New Roman" w:hAnsi="Consolas" w:cs="Times New Roman"/>
+          <w:i/>
+          <w:iCs/>
+          <w:color w:val="5C6370"/>
+          <w:sz w:val="21"/>
+          <w:szCs w:val="21"/>
+          <w:lang w:eastAsia="fr-FR"/>
+        </w:rPr>
+        <w:t>8</w:t>
+      </w:r>
+      <w:r>
+        <w:rPr>
+          <w:rFonts w:ascii="Consolas" w:eastAsia="Times New Roman" w:hAnsi="Consolas" w:cs="Times New Roman"/>
+          <w:i/>
+          <w:iCs/>
+          <w:color w:val="5C6370"/>
+          <w:sz w:val="21"/>
+          <w:szCs w:val="21"/>
+          <w:lang w:eastAsia="fr-FR"/>
+        </w:rPr>
+        <w:t>,</w:t>
+      </w:r>
+      <w:r>
+        <w:rPr>
+          <w:rFonts w:ascii="Consolas" w:eastAsia="Times New Roman" w:hAnsi="Consolas" w:cs="Times New Roman"/>
+          <w:i/>
+          <w:iCs/>
+          <w:color w:val="5C6370"/>
+          <w:sz w:val="21"/>
+          <w:szCs w:val="21"/>
+          <w:lang w:eastAsia="fr-FR"/>
+        </w:rPr>
+        <w:t>5</w:t>
+      </w:r>
+      <w:r>
+        <w:rPr>
+          <w:rFonts w:ascii="Consolas" w:eastAsia="Times New Roman" w:hAnsi="Consolas" w:cs="Times New Roman"/>
+          <w:i/>
+          <w:iCs/>
+          <w:color w:val="5C6370"/>
+          <w:sz w:val="21"/>
+          <w:szCs w:val="21"/>
+          <w:lang w:eastAsia="fr-FR"/>
+        </w:rPr>
+        <w:t>,</w:t>
+      </w:r>
+      <w:r>
+        <w:rPr>
+          <w:rFonts w:ascii="Consolas" w:eastAsia="Times New Roman" w:hAnsi="Consolas" w:cs="Times New Roman"/>
+          <w:i/>
+          <w:iCs/>
+          <w:color w:val="5C6370"/>
+          <w:sz w:val="21"/>
+          <w:szCs w:val="21"/>
+          <w:lang w:eastAsia="fr-FR"/>
+        </w:rPr>
+        <w:t>100</w:t>
+      </w:r>
+      <w:r>
+        <w:rPr>
+          <w:rFonts w:ascii="Consolas" w:eastAsia="Times New Roman" w:hAnsi="Consolas" w:cs="Times New Roman"/>
+          <w:i/>
+          <w:iCs/>
+          <w:color w:val="5C6370"/>
+          <w:sz w:val="21"/>
+          <w:szCs w:val="21"/>
+          <w:lang w:eastAsia="fr-FR"/>
+        </w:rPr>
+        <w:t>,0,0,30,0,1,0)</w:t>
       </w:r>
     </w:p>
     <w:p>
@@ -130,7 +251,7 @@
           <w:noProof/>
         </w:rPr>
         <w:drawing>
-          <wp:inline distT="0" distB="0" distL="0" distR="0" wp14:anchorId="4FB3F600" wp14:editId="52F4F965">
+          <wp:inline distT="0" distB="0" distL="0" distR="0" wp14:anchorId="2FB683C8" wp14:editId="07EA527F">
             <wp:extent cx="2381250" cy="2667000"/>
             <wp:effectExtent l="0" t="0" r="0" b="0"/>
             <wp:docPr id="8" name="Image 8"/>
@@ -170,6 +291,61 @@
       <w:r>
         <w:t>Œil en (25,5,100)</w:t>
       </w:r>
+      <w:r>
+        <w:t xml:space="preserve"> </w:t>
+      </w:r>
+      <w:proofErr w:type="spellStart"/>
+      <w:proofErr w:type="gramStart"/>
+      <w:r>
+        <w:rPr>
+          <w:rFonts w:ascii="Consolas" w:eastAsia="Times New Roman" w:hAnsi="Consolas" w:cs="Times New Roman"/>
+          <w:i/>
+          <w:iCs/>
+          <w:color w:val="5C6370"/>
+          <w:sz w:val="21"/>
+          <w:szCs w:val="21"/>
+          <w:lang w:eastAsia="fr-FR"/>
+        </w:rPr>
+        <w:t>gluLookAt</w:t>
+      </w:r>
+      <w:proofErr w:type="spellEnd"/>
+      <w:r>
+        <w:rPr>
+          <w:rFonts w:ascii="Consolas" w:eastAsia="Times New Roman" w:hAnsi="Consolas" w:cs="Times New Roman"/>
+          <w:i/>
+          <w:iCs/>
+          <w:color w:val="5C6370"/>
+          <w:sz w:val="21"/>
+          <w:szCs w:val="21"/>
+          <w:lang w:eastAsia="fr-FR"/>
+        </w:rPr>
+        <w:t>(</w:t>
+      </w:r>
+      <w:proofErr w:type="gramEnd"/>
+      <w:r>
+        <w:rPr>
+          <w:rFonts w:ascii="Consolas" w:eastAsia="Times New Roman" w:hAnsi="Consolas" w:cs="Times New Roman"/>
+          <w:i/>
+          <w:iCs/>
+          <w:color w:val="5C6370"/>
+          <w:sz w:val="21"/>
+          <w:szCs w:val="21"/>
+          <w:lang w:eastAsia="fr-FR"/>
+        </w:rPr>
+        <w:t>25,5,100</w:t>
+      </w:r>
+      <w:r>
+        <w:rPr>
+          <w:rFonts w:ascii="Consolas" w:eastAsia="Times New Roman" w:hAnsi="Consolas" w:cs="Times New Roman"/>
+          <w:i/>
+          <w:iCs/>
+          <w:color w:val="5C6370"/>
+          <w:sz w:val="21"/>
+          <w:szCs w:val="21"/>
+          <w:lang w:eastAsia="fr-FR"/>
+        </w:rPr>
+        <w:t>,0,0,30,0,1,0)</w:t>
+      </w:r>
     </w:p>
     <w:p>
       <w:r>
@@ -177,7 +353,7 @@
           <w:noProof/>
         </w:rPr>
         <w:drawing>
-          <wp:inline distT="0" distB="0" distL="0" distR="0" wp14:anchorId="05DECCE7" wp14:editId="502CB2B9">
+          <wp:inline distT="0" distB="0" distL="0" distR="0" wp14:anchorId="436B8683" wp14:editId="0F142829">
             <wp:extent cx="2381250" cy="2667000"/>
             <wp:effectExtent l="0" t="0" r="0" b="0"/>
             <wp:docPr id="7" name="Image 7"/>
@@ -215,7 +391,50 @@
     </w:p>
     <w:p>
       <w:r>
-        <w:t>Œil en (30,20,70)</w:t>
+        <w:t xml:space="preserve">Œil en </w:t>
+      </w:r>
+      <w:proofErr w:type="spellStart"/>
+      <w:proofErr w:type="gramStart"/>
+      <w:r>
+        <w:rPr>
+          <w:rFonts w:ascii="Consolas" w:eastAsia="Times New Roman" w:hAnsi="Consolas" w:cs="Times New Roman"/>
+          <w:i/>
+          <w:iCs/>
+          <w:color w:val="5C6370"/>
+          <w:sz w:val="21"/>
+          <w:szCs w:val="21"/>
+          <w:lang w:eastAsia="fr-FR"/>
+        </w:rPr>
+        <w:t>gluLookAt</w:t>
+      </w:r>
+      <w:proofErr w:type="spellEnd"/>
+      <w:r>
+        <w:rPr>
+          <w:rFonts w:ascii="Consolas" w:eastAsia="Times New Roman" w:hAnsi="Consolas" w:cs="Times New Roman"/>
+          <w:i/>
+          <w:iCs/>
+          <w:color w:val="5C6370"/>
+          <w:sz w:val="21"/>
+          <w:szCs w:val="21"/>
+          <w:lang w:eastAsia="fr-FR"/>
+        </w:rPr>
+        <w:t>(</w:t>
+      </w:r>
+      <w:proofErr w:type="gramEnd"/>
+      <w:r>
+        <w:rPr>
+          <w:rFonts w:ascii="Consolas" w:eastAsia="Times New Roman" w:hAnsi="Consolas" w:cs="Times New Roman"/>
+          <w:i/>
+          <w:iCs/>
+          <w:color w:val="5C6370"/>
+          <w:sz w:val="21"/>
+          <w:szCs w:val="21"/>
+          <w:lang w:eastAsia="fr-FR"/>
+        </w:rPr>
+        <w:t>30,20,70,0,0,30,0,1,0)</w:t>
+      </w:r>
+      <w:r>
+        <w:t xml:space="preserve"> </w:t>
       </w:r>
     </w:p>
     <w:p>
@@ -225,7 +444,7 @@
         </w:rPr>
         <w:lastRenderedPageBreak/>
         <w:drawing>
-          <wp:inline distT="0" distB="0" distL="0" distR="0" wp14:anchorId="2ED88C47" wp14:editId="08198A7F">
+          <wp:inline distT="0" distB="0" distL="0" distR="0" wp14:anchorId="135554D6" wp14:editId="4BA44219">
             <wp:extent cx="2381250" cy="2667000"/>
             <wp:effectExtent l="0" t="0" r="0" b="0"/>
             <wp:docPr id="9" name="Image 9"/>
@@ -288,12 +507,20 @@
           <w:lang w:eastAsia="fr-FR"/>
         </w:rPr>
       </w:pPr>
+      <w:proofErr w:type="spellStart"/>
       <w:proofErr w:type="gramStart"/>
       <w:r>
         <w:rPr>
           <w:lang w:eastAsia="fr-FR"/>
         </w:rPr>
-        <w:t>gluPerspective(</w:t>
+        <w:t>gluPerspective</w:t>
+      </w:r>
+      <w:proofErr w:type="spellEnd"/>
+      <w:r>
+        <w:rPr>
+          <w:lang w:eastAsia="fr-FR"/>
+        </w:rPr>
+        <w:t>(</w:t>
       </w:r>
       <w:proofErr w:type="gramEnd"/>
       <w:r>
@@ -313,19 +540,131 @@
         </w:rPr>
       </w:pPr>
       <w:r>
-        <w:t>On peut observer une seule face de la maison en ayant notre œil en (</w:t>
-      </w:r>
-      <w:r>
-        <w:rPr>
-          <w:rFonts w:ascii="Consolas" w:eastAsia="Times New Roman" w:hAnsi="Consolas" w:cs="Times New Roman"/>
-          <w:sz w:val="21"/>
-          <w:szCs w:val="21"/>
-          <w:lang w:eastAsia="fr-FR"/>
-        </w:rPr>
-        <w:t>8,5,100</w:t>
-      </w:r>
-      <w:r>
-        <w:t>)</w:t>
+        <w:t>On peut observer une seule face de la maison en ayant notre œil en</w:t>
+      </w:r>
+      <w:r>
+        <w:rPr>
+          <w:rFonts w:ascii="Consolas" w:eastAsia="Times New Roman" w:hAnsi="Consolas" w:cs="Times New Roman"/>
+          <w:i/>
+          <w:iCs/>
+          <w:color w:val="5C6370"/>
+          <w:sz w:val="21"/>
+          <w:szCs w:val="21"/>
+          <w:lang w:eastAsia="fr-FR"/>
+        </w:rPr>
+        <w:t xml:space="preserve"> </w:t>
+      </w:r>
+      <w:proofErr w:type="spellStart"/>
+      <w:proofErr w:type="gramStart"/>
+      <w:r>
+        <w:rPr>
+          <w:rFonts w:ascii="Consolas" w:eastAsia="Times New Roman" w:hAnsi="Consolas" w:cs="Times New Roman"/>
+          <w:i/>
+          <w:iCs/>
+          <w:color w:val="5C6370"/>
+          <w:sz w:val="21"/>
+          <w:szCs w:val="21"/>
+          <w:lang w:eastAsia="fr-FR"/>
+        </w:rPr>
+        <w:t>g</w:t>
+      </w:r>
+      <w:r>
+        <w:rPr>
+          <w:rFonts w:ascii="Consolas" w:eastAsia="Times New Roman" w:hAnsi="Consolas" w:cs="Times New Roman"/>
+          <w:i/>
+          <w:iCs/>
+          <w:color w:val="5C6370"/>
+          <w:sz w:val="21"/>
+          <w:szCs w:val="21"/>
+          <w:lang w:eastAsia="fr-FR"/>
+        </w:rPr>
+        <w:t>luLookAt</w:t>
+      </w:r>
+      <w:proofErr w:type="spellEnd"/>
+      <w:r>
+        <w:rPr>
+          <w:rFonts w:ascii="Consolas" w:eastAsia="Times New Roman" w:hAnsi="Consolas" w:cs="Times New Roman"/>
+          <w:i/>
+          <w:iCs/>
+          <w:color w:val="5C6370"/>
+          <w:sz w:val="21"/>
+          <w:szCs w:val="21"/>
+          <w:lang w:eastAsia="fr-FR"/>
+        </w:rPr>
+        <w:t>(</w:t>
+      </w:r>
+      <w:proofErr w:type="gramEnd"/>
+      <w:r>
+        <w:rPr>
+          <w:rFonts w:ascii="Consolas" w:eastAsia="Times New Roman" w:hAnsi="Consolas" w:cs="Times New Roman"/>
+          <w:i/>
+          <w:iCs/>
+          <w:color w:val="5C6370"/>
+          <w:sz w:val="21"/>
+          <w:szCs w:val="21"/>
+          <w:lang w:eastAsia="fr-FR"/>
+        </w:rPr>
+        <w:t>8</w:t>
+      </w:r>
+      <w:r>
+        <w:rPr>
+          <w:rFonts w:ascii="Consolas" w:eastAsia="Times New Roman" w:hAnsi="Consolas" w:cs="Times New Roman"/>
+          <w:i/>
+          <w:iCs/>
+          <w:color w:val="5C6370"/>
+          <w:sz w:val="21"/>
+          <w:szCs w:val="21"/>
+          <w:lang w:eastAsia="fr-FR"/>
+        </w:rPr>
+        <w:t>,</w:t>
+      </w:r>
+      <w:r>
+        <w:rPr>
+          <w:rFonts w:ascii="Consolas" w:eastAsia="Times New Roman" w:hAnsi="Consolas" w:cs="Times New Roman"/>
+          <w:i/>
+          <w:iCs/>
+          <w:color w:val="5C6370"/>
+          <w:sz w:val="21"/>
+          <w:szCs w:val="21"/>
+          <w:lang w:eastAsia="fr-FR"/>
+        </w:rPr>
+        <w:t>5</w:t>
+      </w:r>
+      <w:r>
+        <w:rPr>
+          <w:rFonts w:ascii="Consolas" w:eastAsia="Times New Roman" w:hAnsi="Consolas" w:cs="Times New Roman"/>
+          <w:i/>
+          <w:iCs/>
+          <w:color w:val="5C6370"/>
+          <w:sz w:val="21"/>
+          <w:szCs w:val="21"/>
+          <w:lang w:eastAsia="fr-FR"/>
+        </w:rPr>
+        <w:t>,</w:t>
+      </w:r>
+      <w:r>
+        <w:rPr>
+          <w:rFonts w:ascii="Consolas" w:eastAsia="Times New Roman" w:hAnsi="Consolas" w:cs="Times New Roman"/>
+          <w:i/>
+          <w:iCs/>
+          <w:color w:val="5C6370"/>
+          <w:sz w:val="21"/>
+          <w:szCs w:val="21"/>
+          <w:lang w:eastAsia="fr-FR"/>
+        </w:rPr>
+        <w:t>100</w:t>
+      </w:r>
+      <w:r>
+        <w:rPr>
+          <w:rFonts w:ascii="Consolas" w:eastAsia="Times New Roman" w:hAnsi="Consolas" w:cs="Times New Roman"/>
+          <w:i/>
+          <w:iCs/>
+          <w:color w:val="5C6370"/>
+          <w:sz w:val="21"/>
+          <w:szCs w:val="21"/>
+          <w:lang w:eastAsia="fr-FR"/>
+        </w:rPr>
+        <w:t>,0,0,30,0,1,0)</w:t>
       </w:r>
     </w:p>
     <w:p>
@@ -334,7 +673,7 @@
           <w:noProof/>
         </w:rPr>
         <w:drawing>
-          <wp:inline distT="0" distB="0" distL="0" distR="0" wp14:anchorId="54F1D6F4" wp14:editId="3A06B8D6">
+          <wp:inline distT="0" distB="0" distL="0" distR="0" wp14:anchorId="7788A74C" wp14:editId="5087163B">
             <wp:extent cx="2381250" cy="2667000"/>
             <wp:effectExtent l="0" t="0" r="0" b="0"/>
             <wp:docPr id="2" name="Image 2"/>
@@ -373,13 +712,62 @@
     <w:p/>
     <w:p>
       <w:r>
-        <w:t>On peut voir seulement deux faces en plaçant notre œil en (</w:t>
-      </w:r>
-      <w:r>
+        <w:t>On peut voir seulement deux faces en plaçant notre œil en</w:t>
+      </w:r>
+      <w:r>
+        <w:t xml:space="preserve"> </w:t>
+      </w:r>
+      <w:proofErr w:type="spellStart"/>
+      <w:proofErr w:type="gramStart"/>
+      <w:r>
+        <w:rPr>
+          <w:rFonts w:ascii="Consolas" w:eastAsia="Times New Roman" w:hAnsi="Consolas" w:cs="Times New Roman"/>
+          <w:i/>
+          <w:iCs/>
+          <w:color w:val="5C6370"/>
+          <w:sz w:val="21"/>
+          <w:szCs w:val="21"/>
+          <w:lang w:eastAsia="fr-FR"/>
+        </w:rPr>
+        <w:t>gluLookAt</w:t>
+      </w:r>
+      <w:proofErr w:type="spellEnd"/>
+      <w:r>
+        <w:rPr>
+          <w:rFonts w:ascii="Consolas" w:eastAsia="Times New Roman" w:hAnsi="Consolas" w:cs="Times New Roman"/>
+          <w:i/>
+          <w:iCs/>
+          <w:color w:val="5C6370"/>
+          <w:sz w:val="21"/>
+          <w:szCs w:val="21"/>
+          <w:lang w:eastAsia="fr-FR"/>
+        </w:rPr>
+        <w:t>(</w:t>
+      </w:r>
+      <w:proofErr w:type="gramEnd"/>
+      <w:r>
+        <w:rPr>
+          <w:rFonts w:ascii="Consolas" w:eastAsia="Times New Roman" w:hAnsi="Consolas" w:cs="Times New Roman"/>
+          <w:i/>
+          <w:iCs/>
+          <w:color w:val="5C6370"/>
+          <w:sz w:val="21"/>
+          <w:szCs w:val="21"/>
+          <w:lang w:eastAsia="fr-FR"/>
+        </w:rPr>
         <w:t>25,5,100</w:t>
       </w:r>
       <w:r>
-        <w:t>)</w:t>
+        <w:rPr>
+          <w:rFonts w:ascii="Consolas" w:eastAsia="Times New Roman" w:hAnsi="Consolas" w:cs="Times New Roman"/>
+          <w:i/>
+          <w:iCs/>
+          <w:color w:val="5C6370"/>
+          <w:sz w:val="21"/>
+          <w:szCs w:val="21"/>
+          <w:lang w:eastAsia="fr-FR"/>
+        </w:rPr>
+        <w:t>,0,0,30,0,1,0)</w:t>
       </w:r>
     </w:p>
     <w:p>
@@ -389,7 +777,7 @@
         </w:rPr>
         <w:lastRenderedPageBreak/>
         <w:drawing>
-          <wp:inline distT="0" distB="0" distL="0" distR="0" wp14:anchorId="0AB77578" wp14:editId="296176CD">
+          <wp:inline distT="0" distB="0" distL="0" distR="0" wp14:anchorId="696CA694" wp14:editId="083F711B">
             <wp:extent cx="2381250" cy="2667000"/>
             <wp:effectExtent l="0" t="0" r="0" b="0"/>
             <wp:docPr id="3" name="Image 3"/>
@@ -429,34 +817,57 @@
       <w:pPr>
         <w:rPr>
           <w:rFonts w:ascii="Consolas" w:eastAsia="Times New Roman" w:hAnsi="Consolas" w:cs="Times New Roman"/>
+          <w:color w:val="BBBBBB"/>
           <w:sz w:val="21"/>
           <w:szCs w:val="21"/>
           <w:lang w:eastAsia="fr-FR"/>
         </w:rPr>
       </w:pPr>
       <w:r>
-        <w:t xml:space="preserve">On peut ici voir 3 faces en plaçant notre œil en </w:t>
-      </w:r>
-      <w:r>
+        <w:t>On peut ici voir 3 faces en plaçant notre œil en</w:t>
+      </w:r>
+      <w:r>
+        <w:t xml:space="preserve"> </w:t>
+      </w:r>
+      <w:proofErr w:type="spellStart"/>
+      <w:proofErr w:type="gramStart"/>
+      <w:r>
+        <w:rPr>
+          <w:rFonts w:ascii="Consolas" w:eastAsia="Times New Roman" w:hAnsi="Consolas" w:cs="Times New Roman"/>
+          <w:i/>
+          <w:iCs/>
+          <w:color w:val="5C6370"/>
+          <w:sz w:val="21"/>
+          <w:szCs w:val="21"/>
+          <w:lang w:eastAsia="fr-FR"/>
+        </w:rPr>
+        <w:t>gluLookAt</w:t>
+      </w:r>
+      <w:proofErr w:type="spellEnd"/>
+      <w:r>
+        <w:rPr>
+          <w:rFonts w:ascii="Consolas" w:eastAsia="Times New Roman" w:hAnsi="Consolas" w:cs="Times New Roman"/>
+          <w:i/>
+          <w:iCs/>
+          <w:color w:val="5C6370"/>
+          <w:sz w:val="21"/>
+          <w:szCs w:val="21"/>
+          <w:lang w:eastAsia="fr-FR"/>
+        </w:rPr>
         <w:t>(</w:t>
       </w:r>
-      <w:r>
-        <w:rPr>
-          <w:rFonts w:ascii="Consolas" w:eastAsia="Times New Roman" w:hAnsi="Consolas" w:cs="Times New Roman"/>
-          <w:sz w:val="21"/>
-          <w:szCs w:val="21"/>
-          <w:lang w:eastAsia="fr-FR"/>
-        </w:rPr>
-        <w:t>30,20,70</w:t>
-      </w:r>
-      <w:r>
-        <w:rPr>
-          <w:rFonts w:ascii="Consolas" w:eastAsia="Times New Roman" w:hAnsi="Consolas" w:cs="Times New Roman"/>
-          <w:sz w:val="21"/>
-          <w:szCs w:val="21"/>
-          <w:lang w:eastAsia="fr-FR"/>
-        </w:rPr>
-        <w:t>)</w:t>
+      <w:proofErr w:type="gramEnd"/>
+      <w:r>
+        <w:rPr>
+          <w:rFonts w:ascii="Consolas" w:eastAsia="Times New Roman" w:hAnsi="Consolas" w:cs="Times New Roman"/>
+          <w:i/>
+          <w:iCs/>
+          <w:color w:val="5C6370"/>
+          <w:sz w:val="21"/>
+          <w:szCs w:val="21"/>
+          <w:lang w:eastAsia="fr-FR"/>
+        </w:rPr>
+        <w:t>30,20,70,0,0,30,0,1,0)</w:t>
       </w:r>
     </w:p>
     <w:p>
@@ -465,7 +876,7 @@
           <w:noProof/>
         </w:rPr>
         <w:drawing>
-          <wp:inline distT="0" distB="0" distL="0" distR="0" wp14:anchorId="7316FEEE" wp14:editId="0A78DFFA">
+          <wp:inline distT="0" distB="0" distL="0" distR="0" wp14:anchorId="04E2DD86" wp14:editId="0E590073">
             <wp:extent cx="2381250" cy="2667000"/>
             <wp:effectExtent l="0" t="0" r="0" b="0"/>
             <wp:docPr id="1" name="Image 1"/>
@@ -532,7 +943,15 @@
         <w:t>changé</w:t>
       </w:r>
       <w:r>
-        <w:t xml:space="preserve"> le up vector </w:t>
+        <w:t xml:space="preserve"> le up </w:t>
+      </w:r>
+      <w:proofErr w:type="spellStart"/>
+      <w:r>
+        <w:t>vector</w:t>
+      </w:r>
+      <w:proofErr w:type="spellEnd"/>
+      <w:r>
+        <w:t xml:space="preserve"> </w:t>
       </w:r>
       <w:r>
         <w:t>on change l’angle comme si</w:t>
@@ -550,6 +969,73 @@
     <w:p>
       <w:r>
         <w:t>Z=1, Y=1</w:t>
+      </w:r>
+      <w:r>
+        <w:t xml:space="preserve"> </w:t>
+      </w:r>
+      <w:proofErr w:type="spellStart"/>
+      <w:proofErr w:type="gramStart"/>
+      <w:r>
+        <w:rPr>
+          <w:rFonts w:ascii="Consolas" w:eastAsia="Times New Roman" w:hAnsi="Consolas" w:cs="Times New Roman"/>
+          <w:i/>
+          <w:iCs/>
+          <w:color w:val="5C6370"/>
+          <w:sz w:val="21"/>
+          <w:szCs w:val="21"/>
+          <w:lang w:eastAsia="fr-FR"/>
+        </w:rPr>
+        <w:t>gluLookAt</w:t>
+      </w:r>
+      <w:proofErr w:type="spellEnd"/>
+      <w:r>
+        <w:rPr>
+          <w:rFonts w:ascii="Consolas" w:eastAsia="Times New Roman" w:hAnsi="Consolas" w:cs="Times New Roman"/>
+          <w:i/>
+          <w:iCs/>
+          <w:color w:val="5C6370"/>
+          <w:sz w:val="21"/>
+          <w:szCs w:val="21"/>
+          <w:lang w:eastAsia="fr-FR"/>
+        </w:rPr>
+        <w:t>(</w:t>
+      </w:r>
+      <w:proofErr w:type="gramEnd"/>
+      <w:r>
+        <w:rPr>
+          <w:rFonts w:ascii="Consolas" w:eastAsia="Times New Roman" w:hAnsi="Consolas" w:cs="Times New Roman"/>
+          <w:i/>
+          <w:iCs/>
+          <w:color w:val="5C6370"/>
+          <w:sz w:val="21"/>
+          <w:szCs w:val="21"/>
+          <w:lang w:eastAsia="fr-FR"/>
+        </w:rPr>
+        <w:t>30,20,70,0,0,30,0,1,</w:t>
+      </w:r>
+      <w:r>
+        <w:rPr>
+          <w:rFonts w:ascii="Consolas" w:eastAsia="Times New Roman" w:hAnsi="Consolas" w:cs="Times New Roman"/>
+          <w:i/>
+          <w:iCs/>
+          <w:color w:val="5C6370"/>
+          <w:sz w:val="21"/>
+          <w:szCs w:val="21"/>
+          <w:lang w:eastAsia="fr-FR"/>
+        </w:rPr>
+        <w:t>1</w:t>
+      </w:r>
+      <w:r>
+        <w:rPr>
+          <w:rFonts w:ascii="Consolas" w:eastAsia="Times New Roman" w:hAnsi="Consolas" w:cs="Times New Roman"/>
+          <w:i/>
+          <w:iCs/>
+          <w:color w:val="5C6370"/>
+          <w:sz w:val="21"/>
+          <w:szCs w:val="21"/>
+          <w:lang w:eastAsia="fr-FR"/>
+        </w:rPr>
+        <w:t>)</w:t>
       </w:r>
     </w:p>
     <w:p>
@@ -559,7 +1045,7 @@
         </w:rPr>
         <w:lastRenderedPageBreak/>
         <w:drawing>
-          <wp:inline distT="0" distB="0" distL="0" distR="0" wp14:anchorId="49366159" wp14:editId="57DAB916">
+          <wp:inline distT="0" distB="0" distL="0" distR="0" wp14:anchorId="0772FA0C" wp14:editId="60EF4FA9">
             <wp:extent cx="2381250" cy="2667000"/>
             <wp:effectExtent l="0" t="0" r="0" b="0"/>
             <wp:docPr id="4" name="Image 4"/>
@@ -599,6 +1085,76 @@
       <w:r>
         <w:t>X=1 et Y=1</w:t>
       </w:r>
+      <w:r>
+        <w:t xml:space="preserve"> </w:t>
+      </w:r>
+      <w:r>
+        <w:t xml:space="preserve">   </w:t>
+      </w:r>
+      <w:proofErr w:type="spellStart"/>
+      <w:proofErr w:type="gramStart"/>
+      <w:r>
+        <w:rPr>
+          <w:rFonts w:ascii="Consolas" w:eastAsia="Times New Roman" w:hAnsi="Consolas" w:cs="Times New Roman"/>
+          <w:i/>
+          <w:iCs/>
+          <w:color w:val="5C6370"/>
+          <w:sz w:val="21"/>
+          <w:szCs w:val="21"/>
+          <w:lang w:eastAsia="fr-FR"/>
+        </w:rPr>
+        <w:t>gluLookAt</w:t>
+      </w:r>
+      <w:proofErr w:type="spellEnd"/>
+      <w:r>
+        <w:rPr>
+          <w:rFonts w:ascii="Consolas" w:eastAsia="Times New Roman" w:hAnsi="Consolas" w:cs="Times New Roman"/>
+          <w:i/>
+          <w:iCs/>
+          <w:color w:val="5C6370"/>
+          <w:sz w:val="21"/>
+          <w:szCs w:val="21"/>
+          <w:lang w:eastAsia="fr-FR"/>
+        </w:rPr>
+        <w:t>(</w:t>
+      </w:r>
+      <w:proofErr w:type="gramEnd"/>
+      <w:r>
+        <w:rPr>
+          <w:rFonts w:ascii="Consolas" w:eastAsia="Times New Roman" w:hAnsi="Consolas" w:cs="Times New Roman"/>
+          <w:i/>
+          <w:iCs/>
+          <w:color w:val="5C6370"/>
+          <w:sz w:val="21"/>
+          <w:szCs w:val="21"/>
+          <w:lang w:eastAsia="fr-FR"/>
+        </w:rPr>
+        <w:t>30,20,70,0,0,30,</w:t>
+      </w:r>
+      <w:r>
+        <w:rPr>
+          <w:rFonts w:ascii="Consolas" w:eastAsia="Times New Roman" w:hAnsi="Consolas" w:cs="Times New Roman"/>
+          <w:i/>
+          <w:iCs/>
+          <w:color w:val="5C6370"/>
+          <w:sz w:val="21"/>
+          <w:szCs w:val="21"/>
+          <w:lang w:eastAsia="fr-FR"/>
+        </w:rPr>
+        <w:t>1</w:t>
+      </w:r>
+      <w:r>
+        <w:rPr>
+          <w:rFonts w:ascii="Consolas" w:eastAsia="Times New Roman" w:hAnsi="Consolas" w:cs="Times New Roman"/>
+          <w:i/>
+          <w:iCs/>
+          <w:color w:val="5C6370"/>
+          <w:sz w:val="21"/>
+          <w:szCs w:val="21"/>
+          <w:lang w:eastAsia="fr-FR"/>
+        </w:rPr>
+        <w:t>,1,0)</w:t>
+      </w:r>
     </w:p>
     <w:p>
       <w:r>
@@ -606,7 +1162,7 @@
           <w:noProof/>
         </w:rPr>
         <w:drawing>
-          <wp:inline distT="0" distB="0" distL="0" distR="0" wp14:anchorId="41976D8F" wp14:editId="291F52BB">
+          <wp:inline distT="0" distB="0" distL="0" distR="0" wp14:anchorId="57CFF42A" wp14:editId="5FD6CD11">
             <wp:extent cx="2381250" cy="2667000"/>
             <wp:effectExtent l="0" t="0" r="0" b="0"/>
             <wp:docPr id="5" name="Image 5"/>
@@ -684,13 +1240,18 @@
       <w:r>
         <w:t xml:space="preserve">pour modifier la position </w:t>
       </w:r>
+      <w:proofErr w:type="spellStart"/>
       <w:proofErr w:type="gramStart"/>
       <w:r>
         <w:t>x,y</w:t>
       </w:r>
       <w:proofErr w:type="gramEnd"/>
       <w:r>
-        <w:t xml:space="preserve">,z </w:t>
+        <w:t>,z</w:t>
+      </w:r>
+      <w:proofErr w:type="spellEnd"/>
+      <w:r>
+        <w:t xml:space="preserve"> </w:t>
       </w:r>
       <w:r>
         <w:t>et les touches 4, 5, 6, 7, 8, 9</w:t>
@@ -718,7 +1279,7 @@
         </w:rPr>
         <w:lastRenderedPageBreak/>
         <w:drawing>
-          <wp:inline distT="0" distB="0" distL="0" distR="0" wp14:anchorId="125F52B2" wp14:editId="4BA83140">
+          <wp:inline distT="0" distB="0" distL="0" distR="0" wp14:anchorId="4E85EEE6" wp14:editId="032AD2B6">
             <wp:extent cx="2381250" cy="2667000"/>
             <wp:effectExtent l="0" t="0" r="0" b="0"/>
             <wp:docPr id="6" name="Image 6"/>
@@ -753,6 +1314,11 @@
           </wp:inline>
         </w:drawing>
       </w:r>
+    </w:p>
+    <w:p/>
+    <w:p>
+      <w:bookmarkStart w:id="0" w:name="_GoBack"/>
+      <w:bookmarkEnd w:id="0"/>
     </w:p>
     <w:sectPr>
       <w:pgSz w:w="11906" w:h="16838"/>

--- a/2110_Interface_Graphique/TP5/Rendu.docx
+++ b/2110_Interface_Graphique/TP5/Rendu.docx
@@ -1238,37 +1238,93 @@
         <w:t xml:space="preserve"> </w:t>
       </w:r>
       <w:r>
-        <w:t xml:space="preserve">pour modifier la position </w:t>
-      </w:r>
+        <w:t>pour modifier la position</w:t>
+      </w:r>
+      <w:r>
+        <w:t xml:space="preserve"> de l’œil </w:t>
+      </w:r>
+      <w:r>
+        <w:t>et les touches 4, 5, 6, 7, 8, 9</w:t>
+      </w:r>
+      <w:r>
+        <w:t xml:space="preserve"> pour modifier </w:t>
+      </w:r>
+      <w:r>
+        <w:t>la position du point que l’on regarde</w:t>
+      </w:r>
+      <w:r>
+        <w:t>.</w:t>
+      </w:r>
+    </w:p>
+    <w:p>
+      <w:r>
+        <w:t>Et quitter en appuyant sur échap.</w:t>
+      </w:r>
+      <w:r>
+        <w:t xml:space="preserve"> La vision change en fonction des touches qui sont appuyé.</w:t>
+      </w:r>
+    </w:p>
+    <w:p>
+      <w:pPr>
+        <w:rPr>
+          <w:lang w:eastAsia="fr-FR"/>
+        </w:rPr>
+      </w:pPr>
       <w:proofErr w:type="spellStart"/>
       <w:proofErr w:type="gramStart"/>
       <w:r>
-        <w:t>x,y</w:t>
-      </w:r>
-      <w:proofErr w:type="gramEnd"/>
-      <w:r>
-        <w:t>,z</w:t>
+        <w:rPr>
+          <w:color w:val="61AFEF"/>
+          <w:lang w:eastAsia="fr-FR"/>
+        </w:rPr>
+        <w:t>gluLookAt</w:t>
       </w:r>
       <w:proofErr w:type="spellEnd"/>
-      <w:r>
-        <w:t xml:space="preserve"> </w:t>
-      </w:r>
-      <w:r>
-        <w:t>et les touches 4, 5, 6, 7, 8, 9</w:t>
-      </w:r>
-      <w:r>
-        <w:t xml:space="preserve"> pour modifier l’angle</w:t>
-      </w:r>
-      <w:r>
-        <w:t>.</w:t>
-      </w:r>
-    </w:p>
-    <w:p>
-      <w:r>
-        <w:t>Et quitter en appuyant sur échap.</w:t>
-      </w:r>
-      <w:r>
-        <w:t xml:space="preserve"> La vision change en fonction des touches qui sont appuyé.</w:t>
+      <w:proofErr w:type="gramEnd"/>
+      <w:r>
+        <w:rPr>
+          <w:lang w:eastAsia="fr-FR"/>
+        </w:rPr>
+        <w:t>(x,y,z,roll,heading,pitch,</w:t>
+      </w:r>
+      <w:r>
+        <w:rPr>
+          <w:color w:val="D19A66"/>
+          <w:lang w:eastAsia="fr-FR"/>
+        </w:rPr>
+        <w:t>0</w:t>
+      </w:r>
+      <w:r>
+        <w:rPr>
+          <w:lang w:eastAsia="fr-FR"/>
+        </w:rPr>
+        <w:t>,</w:t>
+      </w:r>
+      <w:r>
+        <w:rPr>
+          <w:color w:val="D19A66"/>
+          <w:lang w:eastAsia="fr-FR"/>
+        </w:rPr>
+        <w:t>1</w:t>
+      </w:r>
+      <w:r>
+        <w:rPr>
+          <w:lang w:eastAsia="fr-FR"/>
+        </w:rPr>
+        <w:t>,</w:t>
+      </w:r>
+      <w:r>
+        <w:rPr>
+          <w:color w:val="D19A66"/>
+          <w:lang w:eastAsia="fr-FR"/>
+        </w:rPr>
+        <w:t>0</w:t>
+      </w:r>
+      <w:r>
+        <w:rPr>
+          <w:lang w:eastAsia="fr-FR"/>
+        </w:rPr>
+        <w:t>);</w:t>
       </w:r>
     </w:p>
     <w:p/>
@@ -1315,11 +1371,2393 @@
         </w:drawing>
       </w:r>
     </w:p>
-    <w:p/>
-    <w:p>
+    <w:p>
+      <w:pPr>
+        <w:rPr>
+          <w:sz w:val="16"/>
+          <w:szCs w:val="16"/>
+          <w:lang w:eastAsia="fr-FR"/>
+        </w:rPr>
+      </w:pPr>
+      <w:r>
+        <w:rPr>
+          <w:rFonts w:ascii="Consolas" w:hAnsi="Consolas" w:cs="Times New Roman"/>
+          <w:sz w:val="21"/>
+          <w:szCs w:val="21"/>
+          <w:lang w:eastAsia="fr-FR"/>
+        </w:rPr>
+        <w:t> </w:t>
+      </w:r>
+      <w:proofErr w:type="gramStart"/>
+      <w:r>
+        <w:rPr>
+          <w:color w:val="C678DD"/>
+          <w:sz w:val="16"/>
+          <w:szCs w:val="16"/>
+          <w:lang w:eastAsia="fr-FR"/>
+        </w:rPr>
+        <w:t>switch</w:t>
+      </w:r>
+      <w:proofErr w:type="gramEnd"/>
+      <w:r>
+        <w:rPr>
+          <w:sz w:val="16"/>
+          <w:szCs w:val="16"/>
+          <w:lang w:eastAsia="fr-FR"/>
+        </w:rPr>
+        <w:t> (key)</w:t>
+      </w:r>
+    </w:p>
+    <w:p>
+      <w:pPr>
+        <w:rPr>
+          <w:sz w:val="16"/>
+          <w:szCs w:val="16"/>
+          <w:lang w:eastAsia="fr-FR"/>
+        </w:rPr>
+      </w:pPr>
+      <w:r>
+        <w:rPr>
+          <w:sz w:val="16"/>
+          <w:szCs w:val="16"/>
+          <w:lang w:eastAsia="fr-FR"/>
+        </w:rPr>
+        <w:t>    {</w:t>
+      </w:r>
+    </w:p>
+    <w:p>
+      <w:pPr>
+        <w:rPr>
+          <w:sz w:val="16"/>
+          <w:szCs w:val="16"/>
+          <w:lang w:eastAsia="fr-FR"/>
+        </w:rPr>
+      </w:pPr>
+      <w:r>
+        <w:rPr>
+          <w:sz w:val="16"/>
+          <w:szCs w:val="16"/>
+          <w:lang w:eastAsia="fr-FR"/>
+        </w:rPr>
+        <w:t>        </w:t>
+      </w:r>
+      <w:proofErr w:type="gramStart"/>
+      <w:r>
+        <w:rPr>
+          <w:color w:val="C678DD"/>
+          <w:sz w:val="16"/>
+          <w:szCs w:val="16"/>
+          <w:lang w:eastAsia="fr-FR"/>
+        </w:rPr>
+        <w:t>case</w:t>
+      </w:r>
+      <w:proofErr w:type="gramEnd"/>
+      <w:r>
+        <w:rPr>
+          <w:sz w:val="16"/>
+          <w:szCs w:val="16"/>
+          <w:lang w:eastAsia="fr-FR"/>
+        </w:rPr>
+        <w:t> </w:t>
+      </w:r>
+      <w:r>
+        <w:rPr>
+          <w:color w:val="98C379"/>
+          <w:sz w:val="16"/>
+          <w:szCs w:val="16"/>
+          <w:lang w:eastAsia="fr-FR"/>
+        </w:rPr>
+        <w:t>'z'</w:t>
+      </w:r>
+      <w:r>
+        <w:rPr>
+          <w:sz w:val="16"/>
+          <w:szCs w:val="16"/>
+          <w:lang w:eastAsia="fr-FR"/>
+        </w:rPr>
+        <w:t> : {</w:t>
+      </w:r>
       <w:bookmarkStart w:id="0" w:name="_GoBack"/>
       <w:bookmarkEnd w:id="0"/>
     </w:p>
+    <w:p>
+      <w:pPr>
+        <w:rPr>
+          <w:sz w:val="16"/>
+          <w:szCs w:val="16"/>
+          <w:lang w:eastAsia="fr-FR"/>
+        </w:rPr>
+      </w:pPr>
+      <w:r>
+        <w:rPr>
+          <w:sz w:val="16"/>
+          <w:szCs w:val="16"/>
+          <w:lang w:eastAsia="fr-FR"/>
+        </w:rPr>
+        <w:t>            </w:t>
+      </w:r>
+      <w:proofErr w:type="gramStart"/>
+      <w:r>
+        <w:rPr>
+          <w:sz w:val="16"/>
+          <w:szCs w:val="16"/>
+          <w:lang w:eastAsia="fr-FR"/>
+        </w:rPr>
+        <w:t>x</w:t>
+      </w:r>
+      <w:proofErr w:type="gramEnd"/>
+      <w:r>
+        <w:rPr>
+          <w:sz w:val="16"/>
+          <w:szCs w:val="16"/>
+          <w:lang w:eastAsia="fr-FR"/>
+        </w:rPr>
+        <w:t> </w:t>
+      </w:r>
+      <w:r>
+        <w:rPr>
+          <w:color w:val="C678DD"/>
+          <w:sz w:val="16"/>
+          <w:szCs w:val="16"/>
+          <w:lang w:eastAsia="fr-FR"/>
+        </w:rPr>
+        <w:t>=</w:t>
+      </w:r>
+      <w:r>
+        <w:rPr>
+          <w:sz w:val="16"/>
+          <w:szCs w:val="16"/>
+          <w:lang w:eastAsia="fr-FR"/>
+        </w:rPr>
+        <w:t> x</w:t>
+      </w:r>
+      <w:r>
+        <w:rPr>
+          <w:color w:val="C678DD"/>
+          <w:sz w:val="16"/>
+          <w:szCs w:val="16"/>
+          <w:lang w:eastAsia="fr-FR"/>
+        </w:rPr>
+        <w:t>+</w:t>
+      </w:r>
+      <w:r>
+        <w:rPr>
+          <w:color w:val="D19A66"/>
+          <w:sz w:val="16"/>
+          <w:szCs w:val="16"/>
+          <w:lang w:eastAsia="fr-FR"/>
+        </w:rPr>
+        <w:t>1</w:t>
+      </w:r>
+      <w:r>
+        <w:rPr>
+          <w:sz w:val="16"/>
+          <w:szCs w:val="16"/>
+          <w:lang w:eastAsia="fr-FR"/>
+        </w:rPr>
+        <w:t>;</w:t>
+      </w:r>
+    </w:p>
+    <w:p>
+      <w:pPr>
+        <w:rPr>
+          <w:sz w:val="16"/>
+          <w:szCs w:val="16"/>
+          <w:lang w:eastAsia="fr-FR"/>
+        </w:rPr>
+      </w:pPr>
+      <w:r>
+        <w:rPr>
+          <w:sz w:val="16"/>
+          <w:szCs w:val="16"/>
+          <w:lang w:eastAsia="fr-FR"/>
+        </w:rPr>
+        <w:t>            </w:t>
+      </w:r>
+      <w:proofErr w:type="gramStart"/>
+      <w:r>
+        <w:rPr>
+          <w:color w:val="C678DD"/>
+          <w:sz w:val="16"/>
+          <w:szCs w:val="16"/>
+          <w:lang w:eastAsia="fr-FR"/>
+        </w:rPr>
+        <w:t>break</w:t>
+      </w:r>
+      <w:r>
+        <w:rPr>
+          <w:sz w:val="16"/>
+          <w:szCs w:val="16"/>
+          <w:lang w:eastAsia="fr-FR"/>
+        </w:rPr>
+        <w:t>;</w:t>
+      </w:r>
+      <w:proofErr w:type="gramEnd"/>
+    </w:p>
+    <w:p>
+      <w:pPr>
+        <w:rPr>
+          <w:sz w:val="16"/>
+          <w:szCs w:val="16"/>
+          <w:lang w:eastAsia="fr-FR"/>
+        </w:rPr>
+      </w:pPr>
+      <w:r>
+        <w:rPr>
+          <w:sz w:val="16"/>
+          <w:szCs w:val="16"/>
+          <w:lang w:eastAsia="fr-FR"/>
+        </w:rPr>
+        <w:t>        }</w:t>
+      </w:r>
+    </w:p>
+    <w:p>
+      <w:pPr>
+        <w:rPr>
+          <w:sz w:val="16"/>
+          <w:szCs w:val="16"/>
+          <w:lang w:eastAsia="fr-FR"/>
+        </w:rPr>
+      </w:pPr>
+      <w:r>
+        <w:rPr>
+          <w:sz w:val="16"/>
+          <w:szCs w:val="16"/>
+          <w:lang w:eastAsia="fr-FR"/>
+        </w:rPr>
+        <w:t>        </w:t>
+      </w:r>
+      <w:proofErr w:type="gramStart"/>
+      <w:r>
+        <w:rPr>
+          <w:color w:val="C678DD"/>
+          <w:sz w:val="16"/>
+          <w:szCs w:val="16"/>
+          <w:lang w:eastAsia="fr-FR"/>
+        </w:rPr>
+        <w:t>case</w:t>
+      </w:r>
+      <w:proofErr w:type="gramEnd"/>
+      <w:r>
+        <w:rPr>
+          <w:sz w:val="16"/>
+          <w:szCs w:val="16"/>
+          <w:lang w:eastAsia="fr-FR"/>
+        </w:rPr>
+        <w:t> </w:t>
+      </w:r>
+      <w:r>
+        <w:rPr>
+          <w:color w:val="98C379"/>
+          <w:sz w:val="16"/>
+          <w:szCs w:val="16"/>
+          <w:lang w:eastAsia="fr-FR"/>
+        </w:rPr>
+        <w:t>'s'</w:t>
+      </w:r>
+      <w:r>
+        <w:rPr>
+          <w:sz w:val="16"/>
+          <w:szCs w:val="16"/>
+          <w:lang w:eastAsia="fr-FR"/>
+        </w:rPr>
+        <w:t> : {</w:t>
+      </w:r>
+    </w:p>
+    <w:p>
+      <w:pPr>
+        <w:rPr>
+          <w:sz w:val="16"/>
+          <w:szCs w:val="16"/>
+          <w:lang w:eastAsia="fr-FR"/>
+        </w:rPr>
+      </w:pPr>
+      <w:r>
+        <w:rPr>
+          <w:sz w:val="16"/>
+          <w:szCs w:val="16"/>
+          <w:lang w:eastAsia="fr-FR"/>
+        </w:rPr>
+        <w:t>            </w:t>
+      </w:r>
+      <w:proofErr w:type="gramStart"/>
+      <w:r>
+        <w:rPr>
+          <w:sz w:val="16"/>
+          <w:szCs w:val="16"/>
+          <w:lang w:eastAsia="fr-FR"/>
+        </w:rPr>
+        <w:t>x</w:t>
+      </w:r>
+      <w:proofErr w:type="gramEnd"/>
+      <w:r>
+        <w:rPr>
+          <w:sz w:val="16"/>
+          <w:szCs w:val="16"/>
+          <w:lang w:eastAsia="fr-FR"/>
+        </w:rPr>
+        <w:t> </w:t>
+      </w:r>
+      <w:r>
+        <w:rPr>
+          <w:color w:val="C678DD"/>
+          <w:sz w:val="16"/>
+          <w:szCs w:val="16"/>
+          <w:lang w:eastAsia="fr-FR"/>
+        </w:rPr>
+        <w:t>=</w:t>
+      </w:r>
+      <w:r>
+        <w:rPr>
+          <w:sz w:val="16"/>
+          <w:szCs w:val="16"/>
+          <w:lang w:eastAsia="fr-FR"/>
+        </w:rPr>
+        <w:t> x</w:t>
+      </w:r>
+      <w:r>
+        <w:rPr>
+          <w:color w:val="C678DD"/>
+          <w:sz w:val="16"/>
+          <w:szCs w:val="16"/>
+          <w:lang w:eastAsia="fr-FR"/>
+        </w:rPr>
+        <w:t>-</w:t>
+      </w:r>
+      <w:r>
+        <w:rPr>
+          <w:color w:val="D19A66"/>
+          <w:sz w:val="16"/>
+          <w:szCs w:val="16"/>
+          <w:lang w:eastAsia="fr-FR"/>
+        </w:rPr>
+        <w:t>1</w:t>
+      </w:r>
+      <w:r>
+        <w:rPr>
+          <w:sz w:val="16"/>
+          <w:szCs w:val="16"/>
+          <w:lang w:eastAsia="fr-FR"/>
+        </w:rPr>
+        <w:t>;</w:t>
+      </w:r>
+    </w:p>
+    <w:p>
+      <w:pPr>
+        <w:rPr>
+          <w:sz w:val="16"/>
+          <w:szCs w:val="16"/>
+          <w:lang w:eastAsia="fr-FR"/>
+        </w:rPr>
+      </w:pPr>
+      <w:r>
+        <w:rPr>
+          <w:sz w:val="16"/>
+          <w:szCs w:val="16"/>
+          <w:lang w:eastAsia="fr-FR"/>
+        </w:rPr>
+        <w:t>            </w:t>
+      </w:r>
+      <w:proofErr w:type="gramStart"/>
+      <w:r>
+        <w:rPr>
+          <w:color w:val="C678DD"/>
+          <w:sz w:val="16"/>
+          <w:szCs w:val="16"/>
+          <w:lang w:eastAsia="fr-FR"/>
+        </w:rPr>
+        <w:t>break</w:t>
+      </w:r>
+      <w:r>
+        <w:rPr>
+          <w:sz w:val="16"/>
+          <w:szCs w:val="16"/>
+          <w:lang w:eastAsia="fr-FR"/>
+        </w:rPr>
+        <w:t>;</w:t>
+      </w:r>
+      <w:proofErr w:type="gramEnd"/>
+    </w:p>
+    <w:p>
+      <w:pPr>
+        <w:rPr>
+          <w:sz w:val="16"/>
+          <w:szCs w:val="16"/>
+          <w:lang w:eastAsia="fr-FR"/>
+        </w:rPr>
+      </w:pPr>
+      <w:r>
+        <w:rPr>
+          <w:sz w:val="16"/>
+          <w:szCs w:val="16"/>
+          <w:lang w:eastAsia="fr-FR"/>
+        </w:rPr>
+        <w:t>        } </w:t>
+      </w:r>
+    </w:p>
+    <w:p>
+      <w:pPr>
+        <w:rPr>
+          <w:sz w:val="16"/>
+          <w:szCs w:val="16"/>
+          <w:lang w:eastAsia="fr-FR"/>
+        </w:rPr>
+      </w:pPr>
+      <w:r>
+        <w:rPr>
+          <w:sz w:val="16"/>
+          <w:szCs w:val="16"/>
+          <w:lang w:eastAsia="fr-FR"/>
+        </w:rPr>
+        <w:t>        </w:t>
+      </w:r>
+      <w:proofErr w:type="gramStart"/>
+      <w:r>
+        <w:rPr>
+          <w:color w:val="C678DD"/>
+          <w:sz w:val="16"/>
+          <w:szCs w:val="16"/>
+          <w:lang w:eastAsia="fr-FR"/>
+        </w:rPr>
+        <w:t>case</w:t>
+      </w:r>
+      <w:proofErr w:type="gramEnd"/>
+      <w:r>
+        <w:rPr>
+          <w:sz w:val="16"/>
+          <w:szCs w:val="16"/>
+          <w:lang w:eastAsia="fr-FR"/>
+        </w:rPr>
+        <w:t> </w:t>
+      </w:r>
+      <w:r>
+        <w:rPr>
+          <w:color w:val="98C379"/>
+          <w:sz w:val="16"/>
+          <w:szCs w:val="16"/>
+          <w:lang w:eastAsia="fr-FR"/>
+        </w:rPr>
+        <w:t>'q'</w:t>
+      </w:r>
+      <w:r>
+        <w:rPr>
+          <w:sz w:val="16"/>
+          <w:szCs w:val="16"/>
+          <w:lang w:eastAsia="fr-FR"/>
+        </w:rPr>
+        <w:t> : {</w:t>
+      </w:r>
+    </w:p>
+    <w:p>
+      <w:pPr>
+        <w:rPr>
+          <w:sz w:val="16"/>
+          <w:szCs w:val="16"/>
+          <w:lang w:eastAsia="fr-FR"/>
+        </w:rPr>
+      </w:pPr>
+      <w:r>
+        <w:rPr>
+          <w:sz w:val="16"/>
+          <w:szCs w:val="16"/>
+          <w:lang w:eastAsia="fr-FR"/>
+        </w:rPr>
+        <w:t>            </w:t>
+      </w:r>
+      <w:proofErr w:type="gramStart"/>
+      <w:r>
+        <w:rPr>
+          <w:sz w:val="16"/>
+          <w:szCs w:val="16"/>
+          <w:lang w:eastAsia="fr-FR"/>
+        </w:rPr>
+        <w:t>z</w:t>
+      </w:r>
+      <w:proofErr w:type="gramEnd"/>
+      <w:r>
+        <w:rPr>
+          <w:sz w:val="16"/>
+          <w:szCs w:val="16"/>
+          <w:lang w:eastAsia="fr-FR"/>
+        </w:rPr>
+        <w:t> </w:t>
+      </w:r>
+      <w:r>
+        <w:rPr>
+          <w:color w:val="C678DD"/>
+          <w:sz w:val="16"/>
+          <w:szCs w:val="16"/>
+          <w:lang w:eastAsia="fr-FR"/>
+        </w:rPr>
+        <w:t>=</w:t>
+      </w:r>
+      <w:r>
+        <w:rPr>
+          <w:sz w:val="16"/>
+          <w:szCs w:val="16"/>
+          <w:lang w:eastAsia="fr-FR"/>
+        </w:rPr>
+        <w:t> z</w:t>
+      </w:r>
+      <w:r>
+        <w:rPr>
+          <w:color w:val="C678DD"/>
+          <w:sz w:val="16"/>
+          <w:szCs w:val="16"/>
+          <w:lang w:eastAsia="fr-FR"/>
+        </w:rPr>
+        <w:t>-</w:t>
+      </w:r>
+      <w:r>
+        <w:rPr>
+          <w:color w:val="D19A66"/>
+          <w:sz w:val="16"/>
+          <w:szCs w:val="16"/>
+          <w:lang w:eastAsia="fr-FR"/>
+        </w:rPr>
+        <w:t>1</w:t>
+      </w:r>
+      <w:r>
+        <w:rPr>
+          <w:sz w:val="16"/>
+          <w:szCs w:val="16"/>
+          <w:lang w:eastAsia="fr-FR"/>
+        </w:rPr>
+        <w:t>;</w:t>
+      </w:r>
+    </w:p>
+    <w:p>
+      <w:pPr>
+        <w:rPr>
+          <w:sz w:val="16"/>
+          <w:szCs w:val="16"/>
+          <w:lang w:eastAsia="fr-FR"/>
+        </w:rPr>
+      </w:pPr>
+      <w:r>
+        <w:rPr>
+          <w:sz w:val="16"/>
+          <w:szCs w:val="16"/>
+          <w:lang w:eastAsia="fr-FR"/>
+        </w:rPr>
+        <w:t>            </w:t>
+      </w:r>
+      <w:proofErr w:type="gramStart"/>
+      <w:r>
+        <w:rPr>
+          <w:color w:val="C678DD"/>
+          <w:sz w:val="16"/>
+          <w:szCs w:val="16"/>
+          <w:lang w:eastAsia="fr-FR"/>
+        </w:rPr>
+        <w:t>break</w:t>
+      </w:r>
+      <w:r>
+        <w:rPr>
+          <w:sz w:val="16"/>
+          <w:szCs w:val="16"/>
+          <w:lang w:eastAsia="fr-FR"/>
+        </w:rPr>
+        <w:t>;</w:t>
+      </w:r>
+      <w:proofErr w:type="gramEnd"/>
+    </w:p>
+    <w:p>
+      <w:pPr>
+        <w:rPr>
+          <w:sz w:val="16"/>
+          <w:szCs w:val="16"/>
+          <w:lang w:eastAsia="fr-FR"/>
+        </w:rPr>
+      </w:pPr>
+      <w:r>
+        <w:rPr>
+          <w:sz w:val="16"/>
+          <w:szCs w:val="16"/>
+          <w:lang w:eastAsia="fr-FR"/>
+        </w:rPr>
+        <w:t>        }</w:t>
+      </w:r>
+    </w:p>
+    <w:p>
+      <w:pPr>
+        <w:rPr>
+          <w:sz w:val="16"/>
+          <w:szCs w:val="16"/>
+          <w:lang w:eastAsia="fr-FR"/>
+        </w:rPr>
+      </w:pPr>
+      <w:r>
+        <w:rPr>
+          <w:sz w:val="16"/>
+          <w:szCs w:val="16"/>
+          <w:lang w:eastAsia="fr-FR"/>
+        </w:rPr>
+        <w:t>        </w:t>
+      </w:r>
+      <w:proofErr w:type="gramStart"/>
+      <w:r>
+        <w:rPr>
+          <w:color w:val="C678DD"/>
+          <w:sz w:val="16"/>
+          <w:szCs w:val="16"/>
+          <w:lang w:eastAsia="fr-FR"/>
+        </w:rPr>
+        <w:t>case</w:t>
+      </w:r>
+      <w:proofErr w:type="gramEnd"/>
+      <w:r>
+        <w:rPr>
+          <w:sz w:val="16"/>
+          <w:szCs w:val="16"/>
+          <w:lang w:eastAsia="fr-FR"/>
+        </w:rPr>
+        <w:t> </w:t>
+      </w:r>
+      <w:r>
+        <w:rPr>
+          <w:color w:val="98C379"/>
+          <w:sz w:val="16"/>
+          <w:szCs w:val="16"/>
+          <w:lang w:eastAsia="fr-FR"/>
+        </w:rPr>
+        <w:t>'d'</w:t>
+      </w:r>
+      <w:r>
+        <w:rPr>
+          <w:sz w:val="16"/>
+          <w:szCs w:val="16"/>
+          <w:lang w:eastAsia="fr-FR"/>
+        </w:rPr>
+        <w:t> : {</w:t>
+      </w:r>
+    </w:p>
+    <w:p>
+      <w:pPr>
+        <w:rPr>
+          <w:sz w:val="16"/>
+          <w:szCs w:val="16"/>
+          <w:lang w:eastAsia="fr-FR"/>
+        </w:rPr>
+      </w:pPr>
+      <w:r>
+        <w:rPr>
+          <w:sz w:val="16"/>
+          <w:szCs w:val="16"/>
+          <w:lang w:eastAsia="fr-FR"/>
+        </w:rPr>
+        <w:t>            </w:t>
+      </w:r>
+      <w:proofErr w:type="gramStart"/>
+      <w:r>
+        <w:rPr>
+          <w:sz w:val="16"/>
+          <w:szCs w:val="16"/>
+          <w:lang w:eastAsia="fr-FR"/>
+        </w:rPr>
+        <w:t>z</w:t>
+      </w:r>
+      <w:proofErr w:type="gramEnd"/>
+      <w:r>
+        <w:rPr>
+          <w:sz w:val="16"/>
+          <w:szCs w:val="16"/>
+          <w:lang w:eastAsia="fr-FR"/>
+        </w:rPr>
+        <w:t> </w:t>
+      </w:r>
+      <w:r>
+        <w:rPr>
+          <w:color w:val="C678DD"/>
+          <w:sz w:val="16"/>
+          <w:szCs w:val="16"/>
+          <w:lang w:eastAsia="fr-FR"/>
+        </w:rPr>
+        <w:t>=</w:t>
+      </w:r>
+      <w:r>
+        <w:rPr>
+          <w:sz w:val="16"/>
+          <w:szCs w:val="16"/>
+          <w:lang w:eastAsia="fr-FR"/>
+        </w:rPr>
+        <w:t> z</w:t>
+      </w:r>
+      <w:r>
+        <w:rPr>
+          <w:color w:val="C678DD"/>
+          <w:sz w:val="16"/>
+          <w:szCs w:val="16"/>
+          <w:lang w:eastAsia="fr-FR"/>
+        </w:rPr>
+        <w:t>+</w:t>
+      </w:r>
+      <w:r>
+        <w:rPr>
+          <w:color w:val="D19A66"/>
+          <w:sz w:val="16"/>
+          <w:szCs w:val="16"/>
+          <w:lang w:eastAsia="fr-FR"/>
+        </w:rPr>
+        <w:t>1</w:t>
+      </w:r>
+      <w:r>
+        <w:rPr>
+          <w:sz w:val="16"/>
+          <w:szCs w:val="16"/>
+          <w:lang w:eastAsia="fr-FR"/>
+        </w:rPr>
+        <w:t>;</w:t>
+      </w:r>
+    </w:p>
+    <w:p>
+      <w:pPr>
+        <w:rPr>
+          <w:sz w:val="16"/>
+          <w:szCs w:val="16"/>
+          <w:lang w:eastAsia="fr-FR"/>
+        </w:rPr>
+      </w:pPr>
+      <w:r>
+        <w:rPr>
+          <w:sz w:val="16"/>
+          <w:szCs w:val="16"/>
+          <w:lang w:eastAsia="fr-FR"/>
+        </w:rPr>
+        <w:t>            </w:t>
+      </w:r>
+      <w:proofErr w:type="gramStart"/>
+      <w:r>
+        <w:rPr>
+          <w:color w:val="C678DD"/>
+          <w:sz w:val="16"/>
+          <w:szCs w:val="16"/>
+          <w:lang w:eastAsia="fr-FR"/>
+        </w:rPr>
+        <w:t>break</w:t>
+      </w:r>
+      <w:r>
+        <w:rPr>
+          <w:sz w:val="16"/>
+          <w:szCs w:val="16"/>
+          <w:lang w:eastAsia="fr-FR"/>
+        </w:rPr>
+        <w:t>;</w:t>
+      </w:r>
+      <w:proofErr w:type="gramEnd"/>
+    </w:p>
+    <w:p>
+      <w:pPr>
+        <w:rPr>
+          <w:sz w:val="16"/>
+          <w:szCs w:val="16"/>
+          <w:lang w:eastAsia="fr-FR"/>
+        </w:rPr>
+      </w:pPr>
+      <w:r>
+        <w:rPr>
+          <w:sz w:val="16"/>
+          <w:szCs w:val="16"/>
+          <w:lang w:eastAsia="fr-FR"/>
+        </w:rPr>
+        <w:t>        }</w:t>
+      </w:r>
+    </w:p>
+    <w:p>
+      <w:pPr>
+        <w:rPr>
+          <w:sz w:val="16"/>
+          <w:szCs w:val="16"/>
+          <w:lang w:eastAsia="fr-FR"/>
+        </w:rPr>
+      </w:pPr>
+      <w:r>
+        <w:rPr>
+          <w:sz w:val="16"/>
+          <w:szCs w:val="16"/>
+          <w:lang w:eastAsia="fr-FR"/>
+        </w:rPr>
+        <w:t>        </w:t>
+      </w:r>
+      <w:proofErr w:type="gramStart"/>
+      <w:r>
+        <w:rPr>
+          <w:color w:val="C678DD"/>
+          <w:sz w:val="16"/>
+          <w:szCs w:val="16"/>
+          <w:lang w:eastAsia="fr-FR"/>
+        </w:rPr>
+        <w:t>case</w:t>
+      </w:r>
+      <w:proofErr w:type="gramEnd"/>
+      <w:r>
+        <w:rPr>
+          <w:sz w:val="16"/>
+          <w:szCs w:val="16"/>
+          <w:lang w:eastAsia="fr-FR"/>
+        </w:rPr>
+        <w:t> </w:t>
+      </w:r>
+      <w:r>
+        <w:rPr>
+          <w:color w:val="98C379"/>
+          <w:sz w:val="16"/>
+          <w:szCs w:val="16"/>
+          <w:lang w:eastAsia="fr-FR"/>
+        </w:rPr>
+        <w:t>'a'</w:t>
+      </w:r>
+      <w:r>
+        <w:rPr>
+          <w:sz w:val="16"/>
+          <w:szCs w:val="16"/>
+          <w:lang w:eastAsia="fr-FR"/>
+        </w:rPr>
+        <w:t> : {</w:t>
+      </w:r>
+    </w:p>
+    <w:p>
+      <w:pPr>
+        <w:rPr>
+          <w:sz w:val="16"/>
+          <w:szCs w:val="16"/>
+          <w:lang w:eastAsia="fr-FR"/>
+        </w:rPr>
+      </w:pPr>
+      <w:r>
+        <w:rPr>
+          <w:sz w:val="16"/>
+          <w:szCs w:val="16"/>
+          <w:lang w:eastAsia="fr-FR"/>
+        </w:rPr>
+        <w:t>            </w:t>
+      </w:r>
+      <w:proofErr w:type="gramStart"/>
+      <w:r>
+        <w:rPr>
+          <w:sz w:val="16"/>
+          <w:szCs w:val="16"/>
+          <w:lang w:eastAsia="fr-FR"/>
+        </w:rPr>
+        <w:t>y</w:t>
+      </w:r>
+      <w:proofErr w:type="gramEnd"/>
+      <w:r>
+        <w:rPr>
+          <w:sz w:val="16"/>
+          <w:szCs w:val="16"/>
+          <w:lang w:eastAsia="fr-FR"/>
+        </w:rPr>
+        <w:t> </w:t>
+      </w:r>
+      <w:r>
+        <w:rPr>
+          <w:color w:val="C678DD"/>
+          <w:sz w:val="16"/>
+          <w:szCs w:val="16"/>
+          <w:lang w:eastAsia="fr-FR"/>
+        </w:rPr>
+        <w:t>=</w:t>
+      </w:r>
+      <w:r>
+        <w:rPr>
+          <w:sz w:val="16"/>
+          <w:szCs w:val="16"/>
+          <w:lang w:eastAsia="fr-FR"/>
+        </w:rPr>
+        <w:t> y</w:t>
+      </w:r>
+      <w:r>
+        <w:rPr>
+          <w:color w:val="C678DD"/>
+          <w:sz w:val="16"/>
+          <w:szCs w:val="16"/>
+          <w:lang w:eastAsia="fr-FR"/>
+        </w:rPr>
+        <w:t>-</w:t>
+      </w:r>
+      <w:r>
+        <w:rPr>
+          <w:color w:val="D19A66"/>
+          <w:sz w:val="16"/>
+          <w:szCs w:val="16"/>
+          <w:lang w:eastAsia="fr-FR"/>
+        </w:rPr>
+        <w:t>1</w:t>
+      </w:r>
+      <w:r>
+        <w:rPr>
+          <w:sz w:val="16"/>
+          <w:szCs w:val="16"/>
+          <w:lang w:eastAsia="fr-FR"/>
+        </w:rPr>
+        <w:t>;</w:t>
+      </w:r>
+    </w:p>
+    <w:p>
+      <w:pPr>
+        <w:rPr>
+          <w:sz w:val="16"/>
+          <w:szCs w:val="16"/>
+          <w:lang w:eastAsia="fr-FR"/>
+        </w:rPr>
+      </w:pPr>
+      <w:r>
+        <w:rPr>
+          <w:sz w:val="16"/>
+          <w:szCs w:val="16"/>
+          <w:lang w:eastAsia="fr-FR"/>
+        </w:rPr>
+        <w:t>            </w:t>
+      </w:r>
+      <w:proofErr w:type="gramStart"/>
+      <w:r>
+        <w:rPr>
+          <w:color w:val="C678DD"/>
+          <w:sz w:val="16"/>
+          <w:szCs w:val="16"/>
+          <w:lang w:eastAsia="fr-FR"/>
+        </w:rPr>
+        <w:t>break</w:t>
+      </w:r>
+      <w:r>
+        <w:rPr>
+          <w:sz w:val="16"/>
+          <w:szCs w:val="16"/>
+          <w:lang w:eastAsia="fr-FR"/>
+        </w:rPr>
+        <w:t>;</w:t>
+      </w:r>
+      <w:proofErr w:type="gramEnd"/>
+    </w:p>
+    <w:p>
+      <w:pPr>
+        <w:rPr>
+          <w:sz w:val="16"/>
+          <w:szCs w:val="16"/>
+          <w:lang w:eastAsia="fr-FR"/>
+        </w:rPr>
+      </w:pPr>
+      <w:r>
+        <w:rPr>
+          <w:sz w:val="16"/>
+          <w:szCs w:val="16"/>
+          <w:lang w:eastAsia="fr-FR"/>
+        </w:rPr>
+        <w:t>        }</w:t>
+      </w:r>
+    </w:p>
+    <w:p>
+      <w:pPr>
+        <w:rPr>
+          <w:sz w:val="16"/>
+          <w:szCs w:val="16"/>
+          <w:lang w:eastAsia="fr-FR"/>
+        </w:rPr>
+      </w:pPr>
+      <w:r>
+        <w:rPr>
+          <w:sz w:val="16"/>
+          <w:szCs w:val="16"/>
+          <w:lang w:eastAsia="fr-FR"/>
+        </w:rPr>
+        <w:t>        </w:t>
+      </w:r>
+      <w:proofErr w:type="gramStart"/>
+      <w:r>
+        <w:rPr>
+          <w:color w:val="C678DD"/>
+          <w:sz w:val="16"/>
+          <w:szCs w:val="16"/>
+          <w:lang w:eastAsia="fr-FR"/>
+        </w:rPr>
+        <w:t>case</w:t>
+      </w:r>
+      <w:proofErr w:type="gramEnd"/>
+      <w:r>
+        <w:rPr>
+          <w:sz w:val="16"/>
+          <w:szCs w:val="16"/>
+          <w:lang w:eastAsia="fr-FR"/>
+        </w:rPr>
+        <w:t> </w:t>
+      </w:r>
+      <w:r>
+        <w:rPr>
+          <w:color w:val="98C379"/>
+          <w:sz w:val="16"/>
+          <w:szCs w:val="16"/>
+          <w:lang w:eastAsia="fr-FR"/>
+        </w:rPr>
+        <w:t>'e'</w:t>
+      </w:r>
+      <w:r>
+        <w:rPr>
+          <w:sz w:val="16"/>
+          <w:szCs w:val="16"/>
+          <w:lang w:eastAsia="fr-FR"/>
+        </w:rPr>
+        <w:t> : {</w:t>
+      </w:r>
+    </w:p>
+    <w:p>
+      <w:pPr>
+        <w:rPr>
+          <w:sz w:val="16"/>
+          <w:szCs w:val="16"/>
+          <w:lang w:eastAsia="fr-FR"/>
+        </w:rPr>
+      </w:pPr>
+      <w:r>
+        <w:rPr>
+          <w:sz w:val="16"/>
+          <w:szCs w:val="16"/>
+          <w:lang w:eastAsia="fr-FR"/>
+        </w:rPr>
+        <w:t>            </w:t>
+      </w:r>
+      <w:proofErr w:type="gramStart"/>
+      <w:r>
+        <w:rPr>
+          <w:sz w:val="16"/>
+          <w:szCs w:val="16"/>
+          <w:lang w:eastAsia="fr-FR"/>
+        </w:rPr>
+        <w:t>y</w:t>
+      </w:r>
+      <w:proofErr w:type="gramEnd"/>
+      <w:r>
+        <w:rPr>
+          <w:sz w:val="16"/>
+          <w:szCs w:val="16"/>
+          <w:lang w:eastAsia="fr-FR"/>
+        </w:rPr>
+        <w:t> </w:t>
+      </w:r>
+      <w:r>
+        <w:rPr>
+          <w:color w:val="C678DD"/>
+          <w:sz w:val="16"/>
+          <w:szCs w:val="16"/>
+          <w:lang w:eastAsia="fr-FR"/>
+        </w:rPr>
+        <w:t>=</w:t>
+      </w:r>
+      <w:r>
+        <w:rPr>
+          <w:sz w:val="16"/>
+          <w:szCs w:val="16"/>
+          <w:lang w:eastAsia="fr-FR"/>
+        </w:rPr>
+        <w:t> y</w:t>
+      </w:r>
+      <w:r>
+        <w:rPr>
+          <w:color w:val="C678DD"/>
+          <w:sz w:val="16"/>
+          <w:szCs w:val="16"/>
+          <w:lang w:eastAsia="fr-FR"/>
+        </w:rPr>
+        <w:t>+</w:t>
+      </w:r>
+      <w:r>
+        <w:rPr>
+          <w:color w:val="D19A66"/>
+          <w:sz w:val="16"/>
+          <w:szCs w:val="16"/>
+          <w:lang w:eastAsia="fr-FR"/>
+        </w:rPr>
+        <w:t>1</w:t>
+      </w:r>
+      <w:r>
+        <w:rPr>
+          <w:sz w:val="16"/>
+          <w:szCs w:val="16"/>
+          <w:lang w:eastAsia="fr-FR"/>
+        </w:rPr>
+        <w:t>;</w:t>
+      </w:r>
+    </w:p>
+    <w:p>
+      <w:pPr>
+        <w:rPr>
+          <w:sz w:val="16"/>
+          <w:szCs w:val="16"/>
+          <w:lang w:eastAsia="fr-FR"/>
+        </w:rPr>
+      </w:pPr>
+      <w:r>
+        <w:rPr>
+          <w:sz w:val="16"/>
+          <w:szCs w:val="16"/>
+          <w:lang w:eastAsia="fr-FR"/>
+        </w:rPr>
+        <w:t>            </w:t>
+      </w:r>
+      <w:proofErr w:type="gramStart"/>
+      <w:r>
+        <w:rPr>
+          <w:color w:val="C678DD"/>
+          <w:sz w:val="16"/>
+          <w:szCs w:val="16"/>
+          <w:lang w:eastAsia="fr-FR"/>
+        </w:rPr>
+        <w:t>break</w:t>
+      </w:r>
+      <w:r>
+        <w:rPr>
+          <w:sz w:val="16"/>
+          <w:szCs w:val="16"/>
+          <w:lang w:eastAsia="fr-FR"/>
+        </w:rPr>
+        <w:t>;</w:t>
+      </w:r>
+      <w:proofErr w:type="gramEnd"/>
+    </w:p>
+    <w:p>
+      <w:pPr>
+        <w:rPr>
+          <w:sz w:val="16"/>
+          <w:szCs w:val="16"/>
+          <w:lang w:eastAsia="fr-FR"/>
+        </w:rPr>
+      </w:pPr>
+      <w:r>
+        <w:rPr>
+          <w:sz w:val="16"/>
+          <w:szCs w:val="16"/>
+          <w:lang w:eastAsia="fr-FR"/>
+        </w:rPr>
+        <w:t>        }</w:t>
+      </w:r>
+    </w:p>
+    <w:p>
+      <w:pPr>
+        <w:rPr>
+          <w:sz w:val="16"/>
+          <w:szCs w:val="16"/>
+          <w:lang w:eastAsia="fr-FR"/>
+        </w:rPr>
+      </w:pPr>
+      <w:r>
+        <w:rPr>
+          <w:sz w:val="16"/>
+          <w:szCs w:val="16"/>
+          <w:lang w:eastAsia="fr-FR"/>
+        </w:rPr>
+        <w:lastRenderedPageBreak/>
+        <w:t>        </w:t>
+      </w:r>
+      <w:proofErr w:type="gramStart"/>
+      <w:r>
+        <w:rPr>
+          <w:color w:val="C678DD"/>
+          <w:sz w:val="16"/>
+          <w:szCs w:val="16"/>
+          <w:lang w:eastAsia="fr-FR"/>
+        </w:rPr>
+        <w:t>case</w:t>
+      </w:r>
+      <w:proofErr w:type="gramEnd"/>
+      <w:r>
+        <w:rPr>
+          <w:sz w:val="16"/>
+          <w:szCs w:val="16"/>
+          <w:lang w:eastAsia="fr-FR"/>
+        </w:rPr>
+        <w:t> </w:t>
+      </w:r>
+      <w:r>
+        <w:rPr>
+          <w:color w:val="98C379"/>
+          <w:sz w:val="16"/>
+          <w:szCs w:val="16"/>
+          <w:lang w:eastAsia="fr-FR"/>
+        </w:rPr>
+        <w:t>'8'</w:t>
+      </w:r>
+      <w:r>
+        <w:rPr>
+          <w:sz w:val="16"/>
+          <w:szCs w:val="16"/>
+          <w:lang w:eastAsia="fr-FR"/>
+        </w:rPr>
+        <w:t> : {</w:t>
+      </w:r>
+    </w:p>
+    <w:p>
+      <w:pPr>
+        <w:rPr>
+          <w:sz w:val="16"/>
+          <w:szCs w:val="16"/>
+          <w:lang w:eastAsia="fr-FR"/>
+        </w:rPr>
+      </w:pPr>
+      <w:r>
+        <w:rPr>
+          <w:sz w:val="16"/>
+          <w:szCs w:val="16"/>
+          <w:lang w:eastAsia="fr-FR"/>
+        </w:rPr>
+        <w:t>            </w:t>
+      </w:r>
+      <w:proofErr w:type="gramStart"/>
+      <w:r>
+        <w:rPr>
+          <w:sz w:val="16"/>
+          <w:szCs w:val="16"/>
+          <w:lang w:eastAsia="fr-FR"/>
+        </w:rPr>
+        <w:t>pitch</w:t>
+      </w:r>
+      <w:proofErr w:type="gramEnd"/>
+      <w:r>
+        <w:rPr>
+          <w:sz w:val="16"/>
+          <w:szCs w:val="16"/>
+          <w:lang w:eastAsia="fr-FR"/>
+        </w:rPr>
+        <w:t> </w:t>
+      </w:r>
+      <w:r>
+        <w:rPr>
+          <w:color w:val="C678DD"/>
+          <w:sz w:val="16"/>
+          <w:szCs w:val="16"/>
+          <w:lang w:eastAsia="fr-FR"/>
+        </w:rPr>
+        <w:t>=</w:t>
+      </w:r>
+      <w:r>
+        <w:rPr>
+          <w:sz w:val="16"/>
+          <w:szCs w:val="16"/>
+          <w:lang w:eastAsia="fr-FR"/>
+        </w:rPr>
+        <w:t> pitch</w:t>
+      </w:r>
+      <w:r>
+        <w:rPr>
+          <w:color w:val="C678DD"/>
+          <w:sz w:val="16"/>
+          <w:szCs w:val="16"/>
+          <w:lang w:eastAsia="fr-FR"/>
+        </w:rPr>
+        <w:t>+</w:t>
+      </w:r>
+      <w:r>
+        <w:rPr>
+          <w:color w:val="D19A66"/>
+          <w:sz w:val="16"/>
+          <w:szCs w:val="16"/>
+          <w:lang w:eastAsia="fr-FR"/>
+        </w:rPr>
+        <w:t>1</w:t>
+      </w:r>
+      <w:r>
+        <w:rPr>
+          <w:sz w:val="16"/>
+          <w:szCs w:val="16"/>
+          <w:lang w:eastAsia="fr-FR"/>
+        </w:rPr>
+        <w:t>;</w:t>
+      </w:r>
+    </w:p>
+    <w:p>
+      <w:pPr>
+        <w:rPr>
+          <w:sz w:val="16"/>
+          <w:szCs w:val="16"/>
+          <w:lang w:eastAsia="fr-FR"/>
+        </w:rPr>
+      </w:pPr>
+      <w:r>
+        <w:rPr>
+          <w:sz w:val="16"/>
+          <w:szCs w:val="16"/>
+          <w:lang w:eastAsia="fr-FR"/>
+        </w:rPr>
+        <w:t>            </w:t>
+      </w:r>
+      <w:proofErr w:type="gramStart"/>
+      <w:r>
+        <w:rPr>
+          <w:color w:val="C678DD"/>
+          <w:sz w:val="16"/>
+          <w:szCs w:val="16"/>
+          <w:lang w:eastAsia="fr-FR"/>
+        </w:rPr>
+        <w:t>break</w:t>
+      </w:r>
+      <w:r>
+        <w:rPr>
+          <w:sz w:val="16"/>
+          <w:szCs w:val="16"/>
+          <w:lang w:eastAsia="fr-FR"/>
+        </w:rPr>
+        <w:t>;</w:t>
+      </w:r>
+      <w:proofErr w:type="gramEnd"/>
+    </w:p>
+    <w:p>
+      <w:pPr>
+        <w:rPr>
+          <w:sz w:val="16"/>
+          <w:szCs w:val="16"/>
+          <w:lang w:eastAsia="fr-FR"/>
+        </w:rPr>
+      </w:pPr>
+      <w:r>
+        <w:rPr>
+          <w:sz w:val="16"/>
+          <w:szCs w:val="16"/>
+          <w:lang w:eastAsia="fr-FR"/>
+        </w:rPr>
+        <w:t>        }</w:t>
+      </w:r>
+    </w:p>
+    <w:p>
+      <w:pPr>
+        <w:rPr>
+          <w:sz w:val="16"/>
+          <w:szCs w:val="16"/>
+          <w:lang w:eastAsia="fr-FR"/>
+        </w:rPr>
+      </w:pPr>
+      <w:r>
+        <w:rPr>
+          <w:sz w:val="16"/>
+          <w:szCs w:val="16"/>
+          <w:lang w:eastAsia="fr-FR"/>
+        </w:rPr>
+        <w:t>        </w:t>
+      </w:r>
+      <w:proofErr w:type="gramStart"/>
+      <w:r>
+        <w:rPr>
+          <w:color w:val="C678DD"/>
+          <w:sz w:val="16"/>
+          <w:szCs w:val="16"/>
+          <w:lang w:eastAsia="fr-FR"/>
+        </w:rPr>
+        <w:t>case</w:t>
+      </w:r>
+      <w:proofErr w:type="gramEnd"/>
+      <w:r>
+        <w:rPr>
+          <w:sz w:val="16"/>
+          <w:szCs w:val="16"/>
+          <w:lang w:eastAsia="fr-FR"/>
+        </w:rPr>
+        <w:t> </w:t>
+      </w:r>
+      <w:r>
+        <w:rPr>
+          <w:color w:val="98C379"/>
+          <w:sz w:val="16"/>
+          <w:szCs w:val="16"/>
+          <w:lang w:eastAsia="fr-FR"/>
+        </w:rPr>
+        <w:t>'5'</w:t>
+      </w:r>
+      <w:r>
+        <w:rPr>
+          <w:sz w:val="16"/>
+          <w:szCs w:val="16"/>
+          <w:lang w:eastAsia="fr-FR"/>
+        </w:rPr>
+        <w:t> : {</w:t>
+      </w:r>
+    </w:p>
+    <w:p>
+      <w:pPr>
+        <w:rPr>
+          <w:sz w:val="16"/>
+          <w:szCs w:val="16"/>
+          <w:lang w:eastAsia="fr-FR"/>
+        </w:rPr>
+      </w:pPr>
+      <w:r>
+        <w:rPr>
+          <w:sz w:val="16"/>
+          <w:szCs w:val="16"/>
+          <w:lang w:eastAsia="fr-FR"/>
+        </w:rPr>
+        <w:t>            </w:t>
+      </w:r>
+      <w:proofErr w:type="gramStart"/>
+      <w:r>
+        <w:rPr>
+          <w:sz w:val="16"/>
+          <w:szCs w:val="16"/>
+          <w:lang w:eastAsia="fr-FR"/>
+        </w:rPr>
+        <w:t>pitch</w:t>
+      </w:r>
+      <w:proofErr w:type="gramEnd"/>
+      <w:r>
+        <w:rPr>
+          <w:sz w:val="16"/>
+          <w:szCs w:val="16"/>
+          <w:lang w:eastAsia="fr-FR"/>
+        </w:rPr>
+        <w:t> </w:t>
+      </w:r>
+      <w:r>
+        <w:rPr>
+          <w:color w:val="C678DD"/>
+          <w:sz w:val="16"/>
+          <w:szCs w:val="16"/>
+          <w:lang w:eastAsia="fr-FR"/>
+        </w:rPr>
+        <w:t>=</w:t>
+      </w:r>
+      <w:r>
+        <w:rPr>
+          <w:sz w:val="16"/>
+          <w:szCs w:val="16"/>
+          <w:lang w:eastAsia="fr-FR"/>
+        </w:rPr>
+        <w:t> pitch</w:t>
+      </w:r>
+      <w:r>
+        <w:rPr>
+          <w:color w:val="C678DD"/>
+          <w:sz w:val="16"/>
+          <w:szCs w:val="16"/>
+          <w:lang w:eastAsia="fr-FR"/>
+        </w:rPr>
+        <w:t>-</w:t>
+      </w:r>
+      <w:r>
+        <w:rPr>
+          <w:color w:val="D19A66"/>
+          <w:sz w:val="16"/>
+          <w:szCs w:val="16"/>
+          <w:lang w:eastAsia="fr-FR"/>
+        </w:rPr>
+        <w:t>1</w:t>
+      </w:r>
+      <w:r>
+        <w:rPr>
+          <w:sz w:val="16"/>
+          <w:szCs w:val="16"/>
+          <w:lang w:eastAsia="fr-FR"/>
+        </w:rPr>
+        <w:t>;</w:t>
+      </w:r>
+    </w:p>
+    <w:p>
+      <w:pPr>
+        <w:rPr>
+          <w:sz w:val="16"/>
+          <w:szCs w:val="16"/>
+          <w:lang w:eastAsia="fr-FR"/>
+        </w:rPr>
+      </w:pPr>
+      <w:r>
+        <w:rPr>
+          <w:sz w:val="16"/>
+          <w:szCs w:val="16"/>
+          <w:lang w:eastAsia="fr-FR"/>
+        </w:rPr>
+        <w:t>            </w:t>
+      </w:r>
+      <w:proofErr w:type="gramStart"/>
+      <w:r>
+        <w:rPr>
+          <w:color w:val="C678DD"/>
+          <w:sz w:val="16"/>
+          <w:szCs w:val="16"/>
+          <w:lang w:eastAsia="fr-FR"/>
+        </w:rPr>
+        <w:t>break</w:t>
+      </w:r>
+      <w:r>
+        <w:rPr>
+          <w:sz w:val="16"/>
+          <w:szCs w:val="16"/>
+          <w:lang w:eastAsia="fr-FR"/>
+        </w:rPr>
+        <w:t>;</w:t>
+      </w:r>
+      <w:proofErr w:type="gramEnd"/>
+    </w:p>
+    <w:p>
+      <w:pPr>
+        <w:rPr>
+          <w:sz w:val="16"/>
+          <w:szCs w:val="16"/>
+          <w:lang w:eastAsia="fr-FR"/>
+        </w:rPr>
+      </w:pPr>
+      <w:r>
+        <w:rPr>
+          <w:sz w:val="16"/>
+          <w:szCs w:val="16"/>
+          <w:lang w:eastAsia="fr-FR"/>
+        </w:rPr>
+        <w:t>        }</w:t>
+      </w:r>
+    </w:p>
+    <w:p>
+      <w:pPr>
+        <w:rPr>
+          <w:sz w:val="16"/>
+          <w:szCs w:val="16"/>
+          <w:lang w:eastAsia="fr-FR"/>
+        </w:rPr>
+      </w:pPr>
+      <w:r>
+        <w:rPr>
+          <w:sz w:val="16"/>
+          <w:szCs w:val="16"/>
+          <w:lang w:eastAsia="fr-FR"/>
+        </w:rPr>
+        <w:t>        </w:t>
+      </w:r>
+      <w:proofErr w:type="gramStart"/>
+      <w:r>
+        <w:rPr>
+          <w:color w:val="C678DD"/>
+          <w:sz w:val="16"/>
+          <w:szCs w:val="16"/>
+          <w:lang w:eastAsia="fr-FR"/>
+        </w:rPr>
+        <w:t>case</w:t>
+      </w:r>
+      <w:proofErr w:type="gramEnd"/>
+      <w:r>
+        <w:rPr>
+          <w:sz w:val="16"/>
+          <w:szCs w:val="16"/>
+          <w:lang w:eastAsia="fr-FR"/>
+        </w:rPr>
+        <w:t> </w:t>
+      </w:r>
+      <w:r>
+        <w:rPr>
+          <w:color w:val="98C379"/>
+          <w:sz w:val="16"/>
+          <w:szCs w:val="16"/>
+          <w:lang w:eastAsia="fr-FR"/>
+        </w:rPr>
+        <w:t>'4'</w:t>
+      </w:r>
+      <w:r>
+        <w:rPr>
+          <w:sz w:val="16"/>
+          <w:szCs w:val="16"/>
+          <w:lang w:eastAsia="fr-FR"/>
+        </w:rPr>
+        <w:t> : {</w:t>
+      </w:r>
+    </w:p>
+    <w:p>
+      <w:pPr>
+        <w:rPr>
+          <w:sz w:val="16"/>
+          <w:szCs w:val="16"/>
+          <w:lang w:eastAsia="fr-FR"/>
+        </w:rPr>
+      </w:pPr>
+      <w:r>
+        <w:rPr>
+          <w:sz w:val="16"/>
+          <w:szCs w:val="16"/>
+          <w:lang w:eastAsia="fr-FR"/>
+        </w:rPr>
+        <w:t>            </w:t>
+      </w:r>
+      <w:proofErr w:type="gramStart"/>
+      <w:r>
+        <w:rPr>
+          <w:sz w:val="16"/>
+          <w:szCs w:val="16"/>
+          <w:lang w:eastAsia="fr-FR"/>
+        </w:rPr>
+        <w:t>roll</w:t>
+      </w:r>
+      <w:proofErr w:type="gramEnd"/>
+      <w:r>
+        <w:rPr>
+          <w:sz w:val="16"/>
+          <w:szCs w:val="16"/>
+          <w:lang w:eastAsia="fr-FR"/>
+        </w:rPr>
+        <w:t> </w:t>
+      </w:r>
+      <w:r>
+        <w:rPr>
+          <w:color w:val="C678DD"/>
+          <w:sz w:val="16"/>
+          <w:szCs w:val="16"/>
+          <w:lang w:eastAsia="fr-FR"/>
+        </w:rPr>
+        <w:t>=</w:t>
+      </w:r>
+      <w:r>
+        <w:rPr>
+          <w:sz w:val="16"/>
+          <w:szCs w:val="16"/>
+          <w:lang w:eastAsia="fr-FR"/>
+        </w:rPr>
+        <w:t> roll</w:t>
+      </w:r>
+      <w:r>
+        <w:rPr>
+          <w:color w:val="C678DD"/>
+          <w:sz w:val="16"/>
+          <w:szCs w:val="16"/>
+          <w:lang w:eastAsia="fr-FR"/>
+        </w:rPr>
+        <w:t>-</w:t>
+      </w:r>
+      <w:r>
+        <w:rPr>
+          <w:color w:val="D19A66"/>
+          <w:sz w:val="16"/>
+          <w:szCs w:val="16"/>
+          <w:lang w:eastAsia="fr-FR"/>
+        </w:rPr>
+        <w:t>1</w:t>
+      </w:r>
+      <w:r>
+        <w:rPr>
+          <w:sz w:val="16"/>
+          <w:szCs w:val="16"/>
+          <w:lang w:eastAsia="fr-FR"/>
+        </w:rPr>
+        <w:t>;</w:t>
+      </w:r>
+    </w:p>
+    <w:p>
+      <w:pPr>
+        <w:rPr>
+          <w:sz w:val="16"/>
+          <w:szCs w:val="16"/>
+          <w:lang w:eastAsia="fr-FR"/>
+        </w:rPr>
+      </w:pPr>
+      <w:r>
+        <w:rPr>
+          <w:sz w:val="16"/>
+          <w:szCs w:val="16"/>
+          <w:lang w:eastAsia="fr-FR"/>
+        </w:rPr>
+        <w:t>            </w:t>
+      </w:r>
+      <w:proofErr w:type="gramStart"/>
+      <w:r>
+        <w:rPr>
+          <w:color w:val="C678DD"/>
+          <w:sz w:val="16"/>
+          <w:szCs w:val="16"/>
+          <w:lang w:eastAsia="fr-FR"/>
+        </w:rPr>
+        <w:t>break</w:t>
+      </w:r>
+      <w:r>
+        <w:rPr>
+          <w:sz w:val="16"/>
+          <w:szCs w:val="16"/>
+          <w:lang w:eastAsia="fr-FR"/>
+        </w:rPr>
+        <w:t>;</w:t>
+      </w:r>
+      <w:proofErr w:type="gramEnd"/>
+    </w:p>
+    <w:p>
+      <w:pPr>
+        <w:rPr>
+          <w:sz w:val="16"/>
+          <w:szCs w:val="16"/>
+          <w:lang w:eastAsia="fr-FR"/>
+        </w:rPr>
+      </w:pPr>
+      <w:r>
+        <w:rPr>
+          <w:sz w:val="16"/>
+          <w:szCs w:val="16"/>
+          <w:lang w:eastAsia="fr-FR"/>
+        </w:rPr>
+        <w:t>        }</w:t>
+      </w:r>
+    </w:p>
+    <w:p>
+      <w:pPr>
+        <w:rPr>
+          <w:sz w:val="16"/>
+          <w:szCs w:val="16"/>
+          <w:lang w:eastAsia="fr-FR"/>
+        </w:rPr>
+      </w:pPr>
+      <w:r>
+        <w:rPr>
+          <w:sz w:val="16"/>
+          <w:szCs w:val="16"/>
+          <w:lang w:eastAsia="fr-FR"/>
+        </w:rPr>
+        <w:t>        </w:t>
+      </w:r>
+      <w:proofErr w:type="gramStart"/>
+      <w:r>
+        <w:rPr>
+          <w:color w:val="C678DD"/>
+          <w:sz w:val="16"/>
+          <w:szCs w:val="16"/>
+          <w:lang w:eastAsia="fr-FR"/>
+        </w:rPr>
+        <w:t>case</w:t>
+      </w:r>
+      <w:proofErr w:type="gramEnd"/>
+      <w:r>
+        <w:rPr>
+          <w:sz w:val="16"/>
+          <w:szCs w:val="16"/>
+          <w:lang w:eastAsia="fr-FR"/>
+        </w:rPr>
+        <w:t> </w:t>
+      </w:r>
+      <w:r>
+        <w:rPr>
+          <w:color w:val="98C379"/>
+          <w:sz w:val="16"/>
+          <w:szCs w:val="16"/>
+          <w:lang w:eastAsia="fr-FR"/>
+        </w:rPr>
+        <w:t>'6'</w:t>
+      </w:r>
+      <w:r>
+        <w:rPr>
+          <w:sz w:val="16"/>
+          <w:szCs w:val="16"/>
+          <w:lang w:eastAsia="fr-FR"/>
+        </w:rPr>
+        <w:t> : {</w:t>
+      </w:r>
+    </w:p>
+    <w:p>
+      <w:pPr>
+        <w:rPr>
+          <w:sz w:val="16"/>
+          <w:szCs w:val="16"/>
+          <w:lang w:eastAsia="fr-FR"/>
+        </w:rPr>
+      </w:pPr>
+      <w:r>
+        <w:rPr>
+          <w:sz w:val="16"/>
+          <w:szCs w:val="16"/>
+          <w:lang w:eastAsia="fr-FR"/>
+        </w:rPr>
+        <w:t>            </w:t>
+      </w:r>
+      <w:proofErr w:type="gramStart"/>
+      <w:r>
+        <w:rPr>
+          <w:sz w:val="16"/>
+          <w:szCs w:val="16"/>
+          <w:lang w:eastAsia="fr-FR"/>
+        </w:rPr>
+        <w:t>roll</w:t>
+      </w:r>
+      <w:proofErr w:type="gramEnd"/>
+      <w:r>
+        <w:rPr>
+          <w:sz w:val="16"/>
+          <w:szCs w:val="16"/>
+          <w:lang w:eastAsia="fr-FR"/>
+        </w:rPr>
+        <w:t> </w:t>
+      </w:r>
+      <w:r>
+        <w:rPr>
+          <w:color w:val="C678DD"/>
+          <w:sz w:val="16"/>
+          <w:szCs w:val="16"/>
+          <w:lang w:eastAsia="fr-FR"/>
+        </w:rPr>
+        <w:t>=</w:t>
+      </w:r>
+      <w:r>
+        <w:rPr>
+          <w:sz w:val="16"/>
+          <w:szCs w:val="16"/>
+          <w:lang w:eastAsia="fr-FR"/>
+        </w:rPr>
+        <w:t> roll</w:t>
+      </w:r>
+      <w:r>
+        <w:rPr>
+          <w:color w:val="C678DD"/>
+          <w:sz w:val="16"/>
+          <w:szCs w:val="16"/>
+          <w:lang w:eastAsia="fr-FR"/>
+        </w:rPr>
+        <w:t>+</w:t>
+      </w:r>
+      <w:r>
+        <w:rPr>
+          <w:color w:val="D19A66"/>
+          <w:sz w:val="16"/>
+          <w:szCs w:val="16"/>
+          <w:lang w:eastAsia="fr-FR"/>
+        </w:rPr>
+        <w:t>1</w:t>
+      </w:r>
+      <w:r>
+        <w:rPr>
+          <w:sz w:val="16"/>
+          <w:szCs w:val="16"/>
+          <w:lang w:eastAsia="fr-FR"/>
+        </w:rPr>
+        <w:t>;</w:t>
+      </w:r>
+    </w:p>
+    <w:p>
+      <w:pPr>
+        <w:rPr>
+          <w:sz w:val="16"/>
+          <w:szCs w:val="16"/>
+          <w:lang w:eastAsia="fr-FR"/>
+        </w:rPr>
+      </w:pPr>
+      <w:r>
+        <w:rPr>
+          <w:sz w:val="16"/>
+          <w:szCs w:val="16"/>
+          <w:lang w:eastAsia="fr-FR"/>
+        </w:rPr>
+        <w:t>            </w:t>
+      </w:r>
+      <w:proofErr w:type="gramStart"/>
+      <w:r>
+        <w:rPr>
+          <w:color w:val="C678DD"/>
+          <w:sz w:val="16"/>
+          <w:szCs w:val="16"/>
+          <w:lang w:eastAsia="fr-FR"/>
+        </w:rPr>
+        <w:t>break</w:t>
+      </w:r>
+      <w:r>
+        <w:rPr>
+          <w:sz w:val="16"/>
+          <w:szCs w:val="16"/>
+          <w:lang w:eastAsia="fr-FR"/>
+        </w:rPr>
+        <w:t>;</w:t>
+      </w:r>
+      <w:proofErr w:type="gramEnd"/>
+    </w:p>
+    <w:p>
+      <w:pPr>
+        <w:rPr>
+          <w:sz w:val="16"/>
+          <w:szCs w:val="16"/>
+          <w:lang w:eastAsia="fr-FR"/>
+        </w:rPr>
+      </w:pPr>
+      <w:r>
+        <w:rPr>
+          <w:sz w:val="16"/>
+          <w:szCs w:val="16"/>
+          <w:lang w:eastAsia="fr-FR"/>
+        </w:rPr>
+        <w:t>        }</w:t>
+      </w:r>
+    </w:p>
+    <w:p>
+      <w:pPr>
+        <w:rPr>
+          <w:sz w:val="16"/>
+          <w:szCs w:val="16"/>
+          <w:lang w:eastAsia="fr-FR"/>
+        </w:rPr>
+      </w:pPr>
+      <w:r>
+        <w:rPr>
+          <w:sz w:val="16"/>
+          <w:szCs w:val="16"/>
+          <w:lang w:eastAsia="fr-FR"/>
+        </w:rPr>
+        <w:t>        </w:t>
+      </w:r>
+      <w:proofErr w:type="gramStart"/>
+      <w:r>
+        <w:rPr>
+          <w:color w:val="C678DD"/>
+          <w:sz w:val="16"/>
+          <w:szCs w:val="16"/>
+          <w:lang w:eastAsia="fr-FR"/>
+        </w:rPr>
+        <w:t>case</w:t>
+      </w:r>
+      <w:proofErr w:type="gramEnd"/>
+      <w:r>
+        <w:rPr>
+          <w:sz w:val="16"/>
+          <w:szCs w:val="16"/>
+          <w:lang w:eastAsia="fr-FR"/>
+        </w:rPr>
+        <w:t> </w:t>
+      </w:r>
+      <w:r>
+        <w:rPr>
+          <w:color w:val="98C379"/>
+          <w:sz w:val="16"/>
+          <w:szCs w:val="16"/>
+          <w:lang w:eastAsia="fr-FR"/>
+        </w:rPr>
+        <w:t>'7'</w:t>
+      </w:r>
+      <w:r>
+        <w:rPr>
+          <w:sz w:val="16"/>
+          <w:szCs w:val="16"/>
+          <w:lang w:eastAsia="fr-FR"/>
+        </w:rPr>
+        <w:t> : {</w:t>
+      </w:r>
+    </w:p>
+    <w:p>
+      <w:pPr>
+        <w:rPr>
+          <w:sz w:val="16"/>
+          <w:szCs w:val="16"/>
+          <w:lang w:eastAsia="fr-FR"/>
+        </w:rPr>
+      </w:pPr>
+      <w:r>
+        <w:rPr>
+          <w:sz w:val="16"/>
+          <w:szCs w:val="16"/>
+          <w:lang w:eastAsia="fr-FR"/>
+        </w:rPr>
+        <w:t>            </w:t>
+      </w:r>
+      <w:proofErr w:type="spellStart"/>
+      <w:proofErr w:type="gramStart"/>
+      <w:r>
+        <w:rPr>
+          <w:sz w:val="16"/>
+          <w:szCs w:val="16"/>
+          <w:lang w:eastAsia="fr-FR"/>
+        </w:rPr>
+        <w:t>heading</w:t>
+      </w:r>
+      <w:proofErr w:type="spellEnd"/>
+      <w:proofErr w:type="gramEnd"/>
+      <w:r>
+        <w:rPr>
+          <w:sz w:val="16"/>
+          <w:szCs w:val="16"/>
+          <w:lang w:eastAsia="fr-FR"/>
+        </w:rPr>
+        <w:t> </w:t>
+      </w:r>
+      <w:r>
+        <w:rPr>
+          <w:color w:val="C678DD"/>
+          <w:sz w:val="16"/>
+          <w:szCs w:val="16"/>
+          <w:lang w:eastAsia="fr-FR"/>
+        </w:rPr>
+        <w:t>=</w:t>
+      </w:r>
+      <w:r>
+        <w:rPr>
+          <w:sz w:val="16"/>
+          <w:szCs w:val="16"/>
+          <w:lang w:eastAsia="fr-FR"/>
+        </w:rPr>
+        <w:t> heading</w:t>
+      </w:r>
+      <w:r>
+        <w:rPr>
+          <w:color w:val="C678DD"/>
+          <w:sz w:val="16"/>
+          <w:szCs w:val="16"/>
+          <w:lang w:eastAsia="fr-FR"/>
+        </w:rPr>
+        <w:t>-</w:t>
+      </w:r>
+      <w:r>
+        <w:rPr>
+          <w:color w:val="D19A66"/>
+          <w:sz w:val="16"/>
+          <w:szCs w:val="16"/>
+          <w:lang w:eastAsia="fr-FR"/>
+        </w:rPr>
+        <w:t>1</w:t>
+      </w:r>
+      <w:r>
+        <w:rPr>
+          <w:sz w:val="16"/>
+          <w:szCs w:val="16"/>
+          <w:lang w:eastAsia="fr-FR"/>
+        </w:rPr>
+        <w:t>;</w:t>
+      </w:r>
+    </w:p>
+    <w:p>
+      <w:pPr>
+        <w:rPr>
+          <w:sz w:val="16"/>
+          <w:szCs w:val="16"/>
+          <w:lang w:eastAsia="fr-FR"/>
+        </w:rPr>
+      </w:pPr>
+      <w:r>
+        <w:rPr>
+          <w:sz w:val="16"/>
+          <w:szCs w:val="16"/>
+          <w:lang w:eastAsia="fr-FR"/>
+        </w:rPr>
+        <w:t>            </w:t>
+      </w:r>
+      <w:proofErr w:type="gramStart"/>
+      <w:r>
+        <w:rPr>
+          <w:color w:val="C678DD"/>
+          <w:sz w:val="16"/>
+          <w:szCs w:val="16"/>
+          <w:lang w:eastAsia="fr-FR"/>
+        </w:rPr>
+        <w:t>break</w:t>
+      </w:r>
+      <w:r>
+        <w:rPr>
+          <w:sz w:val="16"/>
+          <w:szCs w:val="16"/>
+          <w:lang w:eastAsia="fr-FR"/>
+        </w:rPr>
+        <w:t>;</w:t>
+      </w:r>
+      <w:proofErr w:type="gramEnd"/>
+    </w:p>
+    <w:p>
+      <w:pPr>
+        <w:rPr>
+          <w:sz w:val="16"/>
+          <w:szCs w:val="16"/>
+          <w:lang w:eastAsia="fr-FR"/>
+        </w:rPr>
+      </w:pPr>
+      <w:r>
+        <w:rPr>
+          <w:sz w:val="16"/>
+          <w:szCs w:val="16"/>
+          <w:lang w:eastAsia="fr-FR"/>
+        </w:rPr>
+        <w:t>        }</w:t>
+      </w:r>
+    </w:p>
+    <w:p>
+      <w:pPr>
+        <w:rPr>
+          <w:sz w:val="16"/>
+          <w:szCs w:val="16"/>
+          <w:lang w:eastAsia="fr-FR"/>
+        </w:rPr>
+      </w:pPr>
+      <w:r>
+        <w:rPr>
+          <w:sz w:val="16"/>
+          <w:szCs w:val="16"/>
+          <w:lang w:eastAsia="fr-FR"/>
+        </w:rPr>
+        <w:t>        </w:t>
+      </w:r>
+      <w:proofErr w:type="gramStart"/>
+      <w:r>
+        <w:rPr>
+          <w:color w:val="C678DD"/>
+          <w:sz w:val="16"/>
+          <w:szCs w:val="16"/>
+          <w:lang w:eastAsia="fr-FR"/>
+        </w:rPr>
+        <w:t>case</w:t>
+      </w:r>
+      <w:proofErr w:type="gramEnd"/>
+      <w:r>
+        <w:rPr>
+          <w:sz w:val="16"/>
+          <w:szCs w:val="16"/>
+          <w:lang w:eastAsia="fr-FR"/>
+        </w:rPr>
+        <w:t> </w:t>
+      </w:r>
+      <w:r>
+        <w:rPr>
+          <w:color w:val="98C379"/>
+          <w:sz w:val="16"/>
+          <w:szCs w:val="16"/>
+          <w:lang w:eastAsia="fr-FR"/>
+        </w:rPr>
+        <w:t>'9'</w:t>
+      </w:r>
+      <w:r>
+        <w:rPr>
+          <w:sz w:val="16"/>
+          <w:szCs w:val="16"/>
+          <w:lang w:eastAsia="fr-FR"/>
+        </w:rPr>
+        <w:t> : {</w:t>
+      </w:r>
+    </w:p>
+    <w:p>
+      <w:pPr>
+        <w:rPr>
+          <w:sz w:val="16"/>
+          <w:szCs w:val="16"/>
+          <w:lang w:eastAsia="fr-FR"/>
+        </w:rPr>
+      </w:pPr>
+      <w:r>
+        <w:rPr>
+          <w:sz w:val="16"/>
+          <w:szCs w:val="16"/>
+          <w:lang w:eastAsia="fr-FR"/>
+        </w:rPr>
+        <w:t>            </w:t>
+      </w:r>
+      <w:proofErr w:type="spellStart"/>
+      <w:proofErr w:type="gramStart"/>
+      <w:r>
+        <w:rPr>
+          <w:sz w:val="16"/>
+          <w:szCs w:val="16"/>
+          <w:lang w:eastAsia="fr-FR"/>
+        </w:rPr>
+        <w:t>heading</w:t>
+      </w:r>
+      <w:proofErr w:type="spellEnd"/>
+      <w:proofErr w:type="gramEnd"/>
+      <w:r>
+        <w:rPr>
+          <w:sz w:val="16"/>
+          <w:szCs w:val="16"/>
+          <w:lang w:eastAsia="fr-FR"/>
+        </w:rPr>
+        <w:t> </w:t>
+      </w:r>
+      <w:r>
+        <w:rPr>
+          <w:color w:val="C678DD"/>
+          <w:sz w:val="16"/>
+          <w:szCs w:val="16"/>
+          <w:lang w:eastAsia="fr-FR"/>
+        </w:rPr>
+        <w:t>=</w:t>
+      </w:r>
+      <w:r>
+        <w:rPr>
+          <w:sz w:val="16"/>
+          <w:szCs w:val="16"/>
+          <w:lang w:eastAsia="fr-FR"/>
+        </w:rPr>
+        <w:t> heading</w:t>
+      </w:r>
+      <w:r>
+        <w:rPr>
+          <w:color w:val="C678DD"/>
+          <w:sz w:val="16"/>
+          <w:szCs w:val="16"/>
+          <w:lang w:eastAsia="fr-FR"/>
+        </w:rPr>
+        <w:t>+</w:t>
+      </w:r>
+      <w:r>
+        <w:rPr>
+          <w:color w:val="D19A66"/>
+          <w:sz w:val="16"/>
+          <w:szCs w:val="16"/>
+          <w:lang w:eastAsia="fr-FR"/>
+        </w:rPr>
+        <w:t>1</w:t>
+      </w:r>
+      <w:r>
+        <w:rPr>
+          <w:sz w:val="16"/>
+          <w:szCs w:val="16"/>
+          <w:lang w:eastAsia="fr-FR"/>
+        </w:rPr>
+        <w:t>;</w:t>
+      </w:r>
+    </w:p>
+    <w:p>
+      <w:pPr>
+        <w:rPr>
+          <w:sz w:val="16"/>
+          <w:szCs w:val="16"/>
+          <w:lang w:eastAsia="fr-FR"/>
+        </w:rPr>
+      </w:pPr>
+      <w:r>
+        <w:rPr>
+          <w:sz w:val="16"/>
+          <w:szCs w:val="16"/>
+          <w:lang w:eastAsia="fr-FR"/>
+        </w:rPr>
+        <w:t>            </w:t>
+      </w:r>
+      <w:proofErr w:type="gramStart"/>
+      <w:r>
+        <w:rPr>
+          <w:color w:val="C678DD"/>
+          <w:sz w:val="16"/>
+          <w:szCs w:val="16"/>
+          <w:lang w:eastAsia="fr-FR"/>
+        </w:rPr>
+        <w:t>break</w:t>
+      </w:r>
+      <w:r>
+        <w:rPr>
+          <w:sz w:val="16"/>
+          <w:szCs w:val="16"/>
+          <w:lang w:eastAsia="fr-FR"/>
+        </w:rPr>
+        <w:t>;</w:t>
+      </w:r>
+      <w:proofErr w:type="gramEnd"/>
+    </w:p>
+    <w:p>
+      <w:pPr>
+        <w:rPr>
+          <w:sz w:val="16"/>
+          <w:szCs w:val="16"/>
+          <w:lang w:eastAsia="fr-FR"/>
+        </w:rPr>
+      </w:pPr>
+      <w:r>
+        <w:rPr>
+          <w:sz w:val="16"/>
+          <w:szCs w:val="16"/>
+          <w:lang w:eastAsia="fr-FR"/>
+        </w:rPr>
+        <w:t>        }</w:t>
+      </w:r>
+    </w:p>
+    <w:p>
+      <w:pPr>
+        <w:rPr>
+          <w:sz w:val="16"/>
+          <w:szCs w:val="16"/>
+          <w:lang w:eastAsia="fr-FR"/>
+        </w:rPr>
+      </w:pPr>
+      <w:r>
+        <w:rPr>
+          <w:sz w:val="16"/>
+          <w:szCs w:val="16"/>
+          <w:lang w:eastAsia="fr-FR"/>
+        </w:rPr>
+        <w:t>        </w:t>
+      </w:r>
+      <w:proofErr w:type="gramStart"/>
+      <w:r>
+        <w:rPr>
+          <w:color w:val="C678DD"/>
+          <w:sz w:val="16"/>
+          <w:szCs w:val="16"/>
+          <w:lang w:eastAsia="fr-FR"/>
+        </w:rPr>
+        <w:t>case</w:t>
+      </w:r>
+      <w:proofErr w:type="gramEnd"/>
+      <w:r>
+        <w:rPr>
+          <w:sz w:val="16"/>
+          <w:szCs w:val="16"/>
+          <w:lang w:eastAsia="fr-FR"/>
+        </w:rPr>
+        <w:t> </w:t>
+      </w:r>
+      <w:r>
+        <w:rPr>
+          <w:color w:val="D19A66"/>
+          <w:sz w:val="16"/>
+          <w:szCs w:val="16"/>
+          <w:lang w:eastAsia="fr-FR"/>
+        </w:rPr>
+        <w:t>27</w:t>
+      </w:r>
+      <w:r>
+        <w:rPr>
+          <w:sz w:val="16"/>
+          <w:szCs w:val="16"/>
+          <w:lang w:eastAsia="fr-FR"/>
+        </w:rPr>
+        <w:t>: </w:t>
+      </w:r>
+      <w:r>
+        <w:rPr>
+          <w:color w:val="61AFEF"/>
+          <w:sz w:val="16"/>
+          <w:szCs w:val="16"/>
+          <w:lang w:eastAsia="fr-FR"/>
+        </w:rPr>
+        <w:t>exit</w:t>
+      </w:r>
+      <w:r>
+        <w:rPr>
+          <w:sz w:val="16"/>
+          <w:szCs w:val="16"/>
+          <w:lang w:eastAsia="fr-FR"/>
+        </w:rPr>
+        <w:t>(</w:t>
+      </w:r>
+      <w:r>
+        <w:rPr>
+          <w:color w:val="D19A66"/>
+          <w:sz w:val="16"/>
+          <w:szCs w:val="16"/>
+          <w:lang w:eastAsia="fr-FR"/>
+        </w:rPr>
+        <w:t>0</w:t>
+      </w:r>
+      <w:r>
+        <w:rPr>
+          <w:sz w:val="16"/>
+          <w:szCs w:val="16"/>
+          <w:lang w:eastAsia="fr-FR"/>
+        </w:rPr>
+        <w:t>);</w:t>
+      </w:r>
+      <w:r>
+        <w:rPr>
+          <w:i/>
+          <w:iCs/>
+          <w:color w:val="5C6370"/>
+          <w:sz w:val="16"/>
+          <w:szCs w:val="16"/>
+          <w:lang w:eastAsia="fr-FR"/>
+        </w:rPr>
+        <w:t>  //exits the program</w:t>
+      </w:r>
+    </w:p>
+    <w:p>
+      <w:pPr>
+        <w:rPr>
+          <w:sz w:val="16"/>
+          <w:szCs w:val="16"/>
+          <w:lang w:eastAsia="fr-FR"/>
+        </w:rPr>
+      </w:pPr>
+      <w:r>
+        <w:rPr>
+          <w:sz w:val="16"/>
+          <w:szCs w:val="16"/>
+          <w:lang w:eastAsia="fr-FR"/>
+        </w:rPr>
+        <w:t>    }</w:t>
+      </w:r>
+    </w:p>
+    <w:p/>
+    <w:p/>
+    <w:p/>
     <w:sectPr>
       <w:pgSz w:w="11906" w:h="16838"/>
       <w:pgMar w:top="1417" w:right="1417" w:bottom="1417" w:left="1417" w:header="708" w:footer="708" w:gutter="0"/>
